--- a/data-raw/NHANES_Codebook.docx
+++ b/data-raw/NHANES_Codebook.docx
@@ -9,7 +9,10 @@
       </w:r>
       <w:proofErr w:type="spellEnd"/>
       <w:r>
-        <w:t xml:space="preserve"> Data Dictionary</w:t>
+        <w:t xml:space="preserve"> </w:t>
+      </w:r>
+      <w:r>
+        <w:t>Codebook</w:t>
       </w:r>
     </w:p>
     <w:p>
@@ -22,7 +25,7 @@
     </w:p>
     <w:p>
       <w:r>
-        <w:t>May 07, 2020</w:t>
+        <w:t>June 14, 2020</w:t>
       </w:r>
     </w:p>
     <w:p/>
@@ -1679,11 +1682,12 @@
             <w:tcW w:w="0" w:type="auto"/>
           </w:tcPr>
           <w:p>
-            <w:proofErr w:type="spellStart"/>
-            <w:r>
-              <w:t>fev_new</w:t>
-            </w:r>
-            <w:proofErr w:type="spellEnd"/>
+            <w:r>
+              <w:t>fev_</w:t>
+            </w:r>
+            <w:r>
+              <w:t>1000</w:t>
+            </w:r>
           </w:p>
         </w:tc>
         <w:tc>
@@ -3413,6 +3417,11 @@
           </w:tcPr>
           <w:p>
             <w:r>
+              <w:t>1991</w:t>
+            </w:r>
+          </w:p>
+          <w:p>
+            <w:r>
               <w:t>1999-2016</w:t>
             </w:r>
           </w:p>
@@ -3468,6 +3477,7 @@
           </w:p>
           <w:p>
             <w:r>
+              <w:lastRenderedPageBreak/>
               <w:t>1999-20</w:t>
             </w:r>
             <w:r>
@@ -3476,7 +3486,6 @@
           </w:p>
           <w:p>
             <w:r>
-              <w:lastRenderedPageBreak/>
               <w:t>2015-2018</w:t>
             </w:r>
           </w:p>
@@ -4074,6 +4083,11 @@
           </w:tcPr>
           <w:p>
             <w:r>
+              <w:t>1991</w:t>
+            </w:r>
+          </w:p>
+          <w:p>
+            <w:r>
               <w:t>1999-2016</w:t>
             </w:r>
           </w:p>
@@ -4400,6 +4414,7 @@
           </w:p>
           <w:p>
             <w:r>
+              <w:lastRenderedPageBreak/>
               <w:t>1999-2018</w:t>
             </w:r>
           </w:p>
@@ -4413,6 +4428,7 @@
           <w:p>
             <w:proofErr w:type="spellStart"/>
             <w:r>
+              <w:lastRenderedPageBreak/>
               <w:t>vitaminA</w:t>
             </w:r>
             <w:proofErr w:type="spellEnd"/>
@@ -4458,6 +4474,11 @@
           </w:tcPr>
           <w:p>
             <w:r>
+              <w:t>1991</w:t>
+            </w:r>
+          </w:p>
+          <w:p>
+            <w:r>
               <w:t>1999-2006</w:t>
             </w:r>
           </w:p>
@@ -4471,7 +4492,6 @@
           <w:p>
             <w:proofErr w:type="spellStart"/>
             <w:r>
-              <w:lastRenderedPageBreak/>
               <w:t>vitaminE</w:t>
             </w:r>
             <w:proofErr w:type="spellEnd"/>
@@ -4517,6 +4537,11 @@
           </w:tcPr>
           <w:p>
             <w:r>
+              <w:t>1991</w:t>
+            </w:r>
+          </w:p>
+          <w:p>
+            <w:r>
               <w:t>1999-2006</w:t>
             </w:r>
           </w:p>
@@ -4543,6 +4568,72 @@
             </w:r>
             <w:proofErr w:type="spellStart"/>
             <w:r>
+              <w:t>p</w:t>
+            </w:r>
+            <w:r>
+              <w:t>mol</w:t>
+            </w:r>
+            <w:proofErr w:type="spellEnd"/>
+            <w:r>
+              <w:t>/L)</w:t>
+            </w:r>
+          </w:p>
+        </w:tc>
+        <w:tc>
+          <w:tcPr>
+            <w:tcW w:w="0" w:type="auto"/>
+          </w:tcPr>
+          <w:p>
+            <w:r>
+              <w:t>Numeric</w:t>
+            </w:r>
+          </w:p>
+        </w:tc>
+        <w:tc>
+          <w:tcPr>
+            <w:tcW w:w="0" w:type="auto"/>
+          </w:tcPr>
+          <w:p/>
+        </w:tc>
+        <w:tc>
+          <w:tcPr>
+            <w:tcW w:w="0" w:type="auto"/>
+          </w:tcPr>
+          <w:p>
+            <w:r>
+              <w:t>1991</w:t>
+            </w:r>
+          </w:p>
+          <w:p>
+            <w:r>
+              <w:t>1999-2014</w:t>
+            </w:r>
+          </w:p>
+        </w:tc>
+      </w:tr>
+      <w:tr>
+        <w:tc>
+          <w:tcPr>
+            <w:tcW w:w="0" w:type="auto"/>
+          </w:tcPr>
+          <w:p>
+            <w:proofErr w:type="spellStart"/>
+            <w:r>
+              <w:t>vitaminC</w:t>
+            </w:r>
+            <w:proofErr w:type="spellEnd"/>
+          </w:p>
+        </w:tc>
+        <w:tc>
+          <w:tcPr>
+            <w:tcW w:w="0" w:type="auto"/>
+          </w:tcPr>
+          <w:p>
+            <w:r>
+              <w:t>Vitamin C (</w:t>
+            </w:r>
+            <w:proofErr w:type="spellStart"/>
+            <w:r>
               <w:t>umol</w:t>
             </w:r>
             <w:proofErr w:type="spellEnd"/>
@@ -4573,62 +4664,9 @@
           </w:tcPr>
           <w:p>
             <w:r>
-              <w:t>1999-2014</w:t>
-            </w:r>
-          </w:p>
-        </w:tc>
-      </w:tr>
-      <w:tr>
-        <w:tc>
-          <w:tcPr>
-            <w:tcW w:w="0" w:type="auto"/>
-          </w:tcPr>
-          <w:p>
-            <w:proofErr w:type="spellStart"/>
-            <w:r>
-              <w:t>vitaminC</w:t>
-            </w:r>
-            <w:proofErr w:type="spellEnd"/>
-          </w:p>
-        </w:tc>
-        <w:tc>
-          <w:tcPr>
-            <w:tcW w:w="0" w:type="auto"/>
-          </w:tcPr>
-          <w:p>
-            <w:r>
-              <w:t>Vitamin C (</w:t>
-            </w:r>
-            <w:proofErr w:type="spellStart"/>
-            <w:r>
-              <w:t>umol</w:t>
-            </w:r>
-            <w:proofErr w:type="spellEnd"/>
-            <w:r>
-              <w:t>/L)</w:t>
-            </w:r>
-          </w:p>
-        </w:tc>
-        <w:tc>
-          <w:tcPr>
-            <w:tcW w:w="0" w:type="auto"/>
-          </w:tcPr>
-          <w:p>
-            <w:r>
-              <w:t>Numeric</w:t>
-            </w:r>
-          </w:p>
-        </w:tc>
-        <w:tc>
-          <w:tcPr>
-            <w:tcW w:w="0" w:type="auto"/>
-          </w:tcPr>
-          <w:p/>
-        </w:tc>
-        <w:tc>
-          <w:tcPr>
-            <w:tcW w:w="0" w:type="auto"/>
-          </w:tcPr>
+              <w:t>1991</w:t>
+            </w:r>
+          </w:p>
           <w:p>
             <w:r>
               <w:t>2003-2006</w:t>
@@ -5109,6 +5147,7 @@
           </w:tcPr>
           <w:p>
             <w:r>
+              <w:lastRenderedPageBreak/>
               <w:t>time</w:t>
             </w:r>
           </w:p>
@@ -5205,10 +5244,7 @@
           </w:tcPr>
           <w:p>
             <w:r>
-              <w:t>b</w:t>
-            </w:r>
-            <w:r>
-              <w:t>ioage</w:t>
+              <w:t>kdm</w:t>
             </w:r>
             <w:r>
               <w:t>0</w:t>
@@ -5264,7 +5300,10 @@
           </w:tcPr>
           <w:p>
             <w:r>
-              <w:t>bioage_advance</w:t>
+              <w:t>kdm</w:t>
+            </w:r>
+            <w:r>
+              <w:t>_advance</w:t>
             </w:r>
             <w:r>
               <w:t>0</w:t>
@@ -5320,8 +5359,10 @@
           </w:tcPr>
           <w:p>
             <w:r>
-              <w:lastRenderedPageBreak/>
-              <w:t>bioage_residual</w:t>
+              <w:t>kdm</w:t>
+            </w:r>
+            <w:r>
+              <w:t>_residual</w:t>
             </w:r>
             <w:r>
               <w:t>0</w:t>
@@ -5377,7 +5418,7 @@
           </w:tcPr>
           <w:p>
             <w:r>
-              <w:t>P</w:t>
+              <w:t>p</w:t>
             </w:r>
             <w:r>
               <w:t>henoage</w:t>

--- a/data-raw/NHANES_Codebook.docx
+++ b/data-raw/NHANES_Codebook.docx
@@ -3,11 +3,9 @@
 <w:document xmlns:wpc="http://schemas.microsoft.com/office/word/2010/wordprocessingCanvas" xmlns:cx="http://schemas.microsoft.com/office/drawing/2014/chartex" xmlns:cx1="http://schemas.microsoft.com/office/drawing/2015/9/8/chartex" xmlns:cx2="http://schemas.microsoft.com/office/drawing/2015/10/21/chartex" xmlns:cx3="http://schemas.microsoft.com/office/drawing/2016/5/9/chartex" xmlns:cx4="http://schemas.microsoft.com/office/drawing/2016/5/10/chartex" xmlns:cx5="http://schemas.microsoft.com/office/drawing/2016/5/11/chartex" xmlns:cx6="http://schemas.microsoft.com/office/drawing/2016/5/12/chartex" xmlns:cx7="http://schemas.microsoft.com/office/drawing/2016/5/13/chartex" xmlns:cx8="http://schemas.microsoft.com/office/drawing/2016/5/14/chartex" xmlns:mc="http://schemas.openxmlformats.org/markup-compatibility/2006" xmlns:aink="http://schemas.microsoft.com/office/drawing/2016/ink" xmlns:am3d="http://schemas.microsoft.com/office/drawing/2017/model3d" xmlns:o="urn:schemas-microsoft-com:office:office" xmlns:r="http://schemas.openxmlformats.org/officeDocument/2006/relationships" xmlns:m="http://schemas.openxmlformats.org/officeDocument/2006/math" xmlns:v="urn:schemas-microsoft-com:vml" xmlns:wp14="http://schemas.microsoft.com/office/word/2010/wordprocessingDrawing" xmlns:wp="http://schemas.openxmlformats.org/drawingml/2006/wordprocessingDrawing" xmlns:w10="urn:schemas-microsoft-com:office:word" xmlns:w="http://schemas.openxmlformats.org/wordprocessingml/2006/main" xmlns:w14="http://schemas.microsoft.com/office/word/2010/wordml" xmlns:w15="http://schemas.microsoft.com/office/word/2012/wordml" xmlns:w16cex="http://schemas.microsoft.com/office/word/2018/wordml/cex" xmlns:w16cid="http://schemas.microsoft.com/office/word/2016/wordml/cid" xmlns:w16="http://schemas.microsoft.com/office/word/2018/wordml" xmlns:w16se="http://schemas.microsoft.com/office/word/2015/wordml/symex" xmlns:wpg="http://schemas.microsoft.com/office/word/2010/wordprocessingGroup" xmlns:wpi="http://schemas.microsoft.com/office/word/2010/wordprocessingInk" xmlns:wne="http://schemas.microsoft.com/office/word/2006/wordml" xmlns:wps="http://schemas.microsoft.com/office/word/2010/wordprocessingShape" mc:Ignorable="w14 w15 w16se w16cid w16 w16cex wp14">
   <w:body>
     <w:p>
-      <w:proofErr w:type="spellStart"/>
       <w:r>
         <w:t>BioAge</w:t>
       </w:r>
-      <w:proofErr w:type="spellEnd"/>
       <w:r>
         <w:t xml:space="preserve"> </w:t>
       </w:r>
@@ -37,9 +35,9 @@
       </w:tblPr>
       <w:tblGrid>
         <w:gridCol w:w="2241"/>
-        <w:gridCol w:w="5442"/>
+        <w:gridCol w:w="5727"/>
         <w:gridCol w:w="1169"/>
-        <w:gridCol w:w="4160"/>
+        <w:gridCol w:w="3875"/>
         <w:gridCol w:w="1292"/>
       </w:tblGrid>
       <w:tr>
@@ -177,11 +175,9 @@
             <w:tcW w:w="0" w:type="auto"/>
           </w:tcPr>
           <w:p>
-            <w:proofErr w:type="spellStart"/>
             <w:r>
               <w:t>sampleID</w:t>
             </w:r>
-            <w:proofErr w:type="spellEnd"/>
           </w:p>
         </w:tc>
         <w:tc>
@@ -210,38 +206,34 @@
           </w:tcPr>
           <w:p>
             <w:r>
-              <w:t xml:space="preserve">‘NHANES conducted </w:t>
-            </w:r>
-            <w:proofErr w:type="spellStart"/>
-            <w:r>
-              <w:t>year_seqn</w:t>
-            </w:r>
-            <w:proofErr w:type="spellEnd"/>
-            <w:r>
-              <w:t>‘</w:t>
-            </w:r>
-          </w:p>
-          <w:p>
-            <w:r>
-              <w:t xml:space="preserve">Because NHANES III and NHANES 1999-2018 </w:t>
-            </w:r>
-            <w:proofErr w:type="spellStart"/>
-            <w:r>
-              <w:t>seqn</w:t>
-            </w:r>
-            <w:proofErr w:type="spellEnd"/>
-            <w:r>
-              <w:t xml:space="preserve"> is duplicated</w:t>
-            </w:r>
-          </w:p>
-        </w:tc>
-        <w:tc>
-          <w:tcPr>
-            <w:tcW w:w="0" w:type="auto"/>
-          </w:tcPr>
-          <w:p>
-            <w:r>
-              <w:t>1991</w:t>
+              <w:t>‘NHANES conducted year_seqn‘</w:t>
+            </w:r>
+          </w:p>
+          <w:p>
+            <w:r>
+              <w:t xml:space="preserve">Because NHANES III and NHANES </w:t>
+            </w:r>
+            <w:r>
+              <w:t>IV</w:t>
+            </w:r>
+            <w:r>
+              <w:t xml:space="preserve"> seqn is duplicated</w:t>
+            </w:r>
+          </w:p>
+        </w:tc>
+        <w:tc>
+          <w:tcPr>
+            <w:tcW w:w="0" w:type="auto"/>
+          </w:tcPr>
+          <w:p>
+            <w:r>
+              <w:t>1988</w:t>
+            </w:r>
+            <w:r>
+              <w:t>-</w:t>
+            </w:r>
+            <w:r>
+              <w:t>1994</w:t>
             </w:r>
           </w:p>
           <w:p>
@@ -326,7 +318,13 @@
           </w:tcPr>
           <w:p>
             <w:r>
-              <w:t>1991</w:t>
+              <w:t>1988</w:t>
+            </w:r>
+            <w:r>
+              <w:t>-</w:t>
+            </w:r>
+            <w:r>
+              <w:t>1994</w:t>
             </w:r>
           </w:p>
           <w:p>
@@ -373,7 +371,10 @@
           </w:tcPr>
           <w:p>
             <w:r>
-              <w:t>0: 1991</w:t>
+              <w:t xml:space="preserve">0: </w:t>
+            </w:r>
+            <w:r>
+              <w:t>1998-1994</w:t>
             </w:r>
           </w:p>
           <w:p>
@@ -411,7 +412,13 @@
           </w:tcPr>
           <w:p>
             <w:r>
-              <w:t>1991</w:t>
+              <w:t>1988</w:t>
+            </w:r>
+            <w:r>
+              <w:t>-</w:t>
+            </w:r>
+            <w:r>
+              <w:t>1994</w:t>
             </w:r>
           </w:p>
           <w:p>
@@ -473,7 +480,13 @@
           </w:tcPr>
           <w:p>
             <w:r>
-              <w:t>1991</w:t>
+              <w:t>1988</w:t>
+            </w:r>
+            <w:r>
+              <w:t>-</w:t>
+            </w:r>
+            <w:r>
+              <w:t>1994</w:t>
             </w:r>
           </w:p>
           <w:p>
@@ -533,7 +546,7 @@
           </w:tcPr>
           <w:p>
             <w:r>
-              <w:t>1991</w:t>
+              <w:t>1998-1994</w:t>
             </w:r>
           </w:p>
           <w:p>
@@ -549,11 +562,9 @@
             <w:tcW w:w="0" w:type="auto"/>
           </w:tcPr>
           <w:p>
-            <w:proofErr w:type="spellStart"/>
             <w:r>
               <w:t>annual_income</w:t>
             </w:r>
-            <w:proofErr w:type="spellEnd"/>
           </w:p>
         </w:tc>
         <w:tc>
@@ -653,12 +664,10 @@
             <w:tcW w:w="0" w:type="auto"/>
           </w:tcPr>
           <w:p>
-            <w:proofErr w:type="spellStart"/>
             <w:r>
               <w:lastRenderedPageBreak/>
               <w:t>income_recode</w:t>
             </w:r>
-            <w:proofErr w:type="spellEnd"/>
           </w:p>
         </w:tc>
         <w:tc>
@@ -732,7 +741,7 @@
           </w:tcPr>
           <w:p>
             <w:r>
-              <w:t>1991</w:t>
+              <w:t>1998-1994</w:t>
             </w:r>
           </w:p>
           <w:p>
@@ -836,7 +845,7 @@
           </w:tcPr>
           <w:p>
             <w:r>
-              <w:t>1991</w:t>
+              <w:t>1998-1994</w:t>
             </w:r>
           </w:p>
           <w:p>
@@ -852,11 +861,9 @@
             <w:tcW w:w="0" w:type="auto"/>
           </w:tcPr>
           <w:p>
-            <w:proofErr w:type="spellStart"/>
             <w:r>
               <w:t>edu</w:t>
             </w:r>
-            <w:proofErr w:type="spellEnd"/>
           </w:p>
         </w:tc>
         <w:tc>
@@ -910,7 +917,7 @@
           </w:tcPr>
           <w:p>
             <w:r>
-              <w:t>1991</w:t>
+              <w:t>1998-1994</w:t>
             </w:r>
           </w:p>
           <w:p>
@@ -982,7 +989,7 @@
           </w:tcPr>
           <w:p>
             <w:r>
-              <w:t>1991</w:t>
+              <w:t>1998-1994</w:t>
             </w:r>
           </w:p>
           <w:p>
@@ -1055,7 +1062,7 @@
           </w:tcPr>
           <w:p>
             <w:r>
-              <w:t>1991</w:t>
+              <w:t>1998-1994</w:t>
             </w:r>
           </w:p>
           <w:p>
@@ -1071,11 +1078,9 @@
             <w:tcW w:w="0" w:type="auto"/>
           </w:tcPr>
           <w:p>
-            <w:proofErr w:type="spellStart"/>
             <w:r>
               <w:t>poverty_ratio</w:t>
             </w:r>
-            <w:proofErr w:type="spellEnd"/>
           </w:p>
         </w:tc>
         <w:tc>
@@ -1110,7 +1115,7 @@
           </w:tcPr>
           <w:p>
             <w:r>
-              <w:t>1991</w:t>
+              <w:t>1998-1994</w:t>
             </w:r>
           </w:p>
           <w:p>
@@ -1181,7 +1186,7 @@
           </w:tcPr>
           <w:p>
             <w:r>
-              <w:t>1991</w:t>
+              <w:t>1998-1994</w:t>
             </w:r>
           </w:p>
           <w:p>
@@ -1197,11 +1202,9 @@
             <w:tcW w:w="0" w:type="auto"/>
           </w:tcPr>
           <w:p>
-            <w:proofErr w:type="spellStart"/>
             <w:r>
               <w:t>adl</w:t>
             </w:r>
-            <w:proofErr w:type="spellEnd"/>
           </w:p>
         </w:tc>
         <w:tc>
@@ -1247,11 +1250,9 @@
             <w:tcW w:w="0" w:type="auto"/>
           </w:tcPr>
           <w:p>
-            <w:proofErr w:type="spellStart"/>
             <w:r>
               <w:t>bmi</w:t>
             </w:r>
-            <w:proofErr w:type="spellEnd"/>
           </w:p>
         </w:tc>
         <w:tc>
@@ -1298,7 +1299,7 @@
           </w:tcPr>
           <w:p>
             <w:r>
-              <w:t>1991</w:t>
+              <w:t>1998-1994</w:t>
             </w:r>
           </w:p>
           <w:p>
@@ -1351,7 +1352,7 @@
           </w:tcPr>
           <w:p>
             <w:r>
-              <w:t>1991</w:t>
+              <w:t>1998-1994</w:t>
             </w:r>
           </w:p>
           <w:p>
@@ -1405,7 +1406,7 @@
           </w:tcPr>
           <w:p>
             <w:r>
-              <w:t>1991</w:t>
+              <w:t>1998-1994</w:t>
             </w:r>
           </w:p>
           <w:p>
@@ -1458,7 +1459,7 @@
           </w:tcPr>
           <w:p>
             <w:r>
-              <w:t>1991</w:t>
+              <w:t>1998-1994</w:t>
             </w:r>
           </w:p>
           <w:p>
@@ -1474,11 +1475,9 @@
             <w:tcW w:w="0" w:type="auto"/>
           </w:tcPr>
           <w:p>
-            <w:proofErr w:type="spellStart"/>
             <w:r>
               <w:t>btotpf</w:t>
             </w:r>
-            <w:proofErr w:type="spellEnd"/>
           </w:p>
         </w:tc>
         <w:tc>
@@ -1527,11 +1526,9 @@
             <w:tcW w:w="0" w:type="auto"/>
           </w:tcPr>
           <w:p>
-            <w:proofErr w:type="spellStart"/>
             <w:r>
               <w:t>ffm</w:t>
             </w:r>
-            <w:proofErr w:type="spellEnd"/>
           </w:p>
         </w:tc>
         <w:tc>
@@ -1577,11 +1574,9 @@
             <w:tcW w:w="0" w:type="auto"/>
           </w:tcPr>
           <w:p>
-            <w:proofErr w:type="spellStart"/>
             <w:r>
               <w:t>fm</w:t>
             </w:r>
-            <w:proofErr w:type="spellEnd"/>
           </w:p>
         </w:tc>
         <w:tc>
@@ -1627,11 +1622,9 @@
             <w:tcW w:w="0" w:type="auto"/>
           </w:tcPr>
           <w:p>
-            <w:proofErr w:type="spellStart"/>
             <w:r>
               <w:t>fev</w:t>
             </w:r>
-            <w:proofErr w:type="spellEnd"/>
           </w:p>
         </w:tc>
         <w:tc>
@@ -1666,7 +1659,7 @@
           </w:tcPr>
           <w:p>
             <w:r>
-              <w:t>1991</w:t>
+              <w:t>1998-1994</w:t>
             </w:r>
           </w:p>
           <w:p>
@@ -1722,7 +1715,7 @@
           </w:tcPr>
           <w:p>
             <w:r>
-              <w:t>1991</w:t>
+              <w:t>1998-1994</w:t>
             </w:r>
           </w:p>
           <w:p>
@@ -1738,11 +1731,9 @@
             <w:tcW w:w="0" w:type="auto"/>
           </w:tcPr>
           <w:p>
-            <w:proofErr w:type="spellStart"/>
             <w:r>
               <w:t>grip_r</w:t>
             </w:r>
-            <w:proofErr w:type="spellEnd"/>
           </w:p>
         </w:tc>
         <w:tc>
@@ -1788,11 +1779,9 @@
             <w:tcW w:w="0" w:type="auto"/>
           </w:tcPr>
           <w:p>
-            <w:proofErr w:type="spellStart"/>
             <w:r>
               <w:t>grip_l</w:t>
             </w:r>
-            <w:proofErr w:type="spellEnd"/>
           </w:p>
         </w:tc>
         <w:tc>
@@ -1838,11 +1827,9 @@
             <w:tcW w:w="0" w:type="auto"/>
           </w:tcPr>
           <w:p>
-            <w:proofErr w:type="spellStart"/>
             <w:r>
               <w:t>grip_d</w:t>
             </w:r>
-            <w:proofErr w:type="spellEnd"/>
           </w:p>
         </w:tc>
         <w:tc>
@@ -1888,11 +1875,9 @@
             <w:tcW w:w="0" w:type="auto"/>
           </w:tcPr>
           <w:p>
-            <w:proofErr w:type="spellStart"/>
             <w:r>
               <w:t>grip_scaled</w:t>
             </w:r>
-            <w:proofErr w:type="spellEnd"/>
           </w:p>
         </w:tc>
         <w:tc>
@@ -2011,7 +1996,7 @@
           </w:tcPr>
           <w:p>
             <w:r>
-              <w:t>1991</w:t>
+              <w:t>1998-1994</w:t>
             </w:r>
           </w:p>
           <w:p>
@@ -2027,11 +2012,9 @@
             <w:tcW w:w="0" w:type="auto"/>
           </w:tcPr>
           <w:p>
-            <w:proofErr w:type="spellStart"/>
             <w:r>
               <w:t>lnwalk</w:t>
             </w:r>
-            <w:proofErr w:type="spellEnd"/>
           </w:p>
         </w:tc>
         <w:tc>
@@ -2077,11 +2060,9 @@
             <w:tcW w:w="0" w:type="auto"/>
           </w:tcPr>
           <w:p>
-            <w:proofErr w:type="spellStart"/>
             <w:r>
               <w:t>vomeas</w:t>
             </w:r>
-            <w:proofErr w:type="spellEnd"/>
           </w:p>
         </w:tc>
         <w:tc>
@@ -2188,7 +2169,7 @@
           </w:tcPr>
           <w:p>
             <w:r>
-              <w:t>1991</w:t>
+              <w:t>1998-1994</w:t>
             </w:r>
           </w:p>
           <w:p>
@@ -2204,11 +2185,9 @@
             <w:tcW w:w="0" w:type="auto"/>
           </w:tcPr>
           <w:p>
-            <w:proofErr w:type="spellStart"/>
             <w:r>
               <w:t>albumin_gL</w:t>
             </w:r>
-            <w:proofErr w:type="spellEnd"/>
           </w:p>
         </w:tc>
         <w:tc>
@@ -2243,7 +2222,7 @@
           </w:tcPr>
           <w:p>
             <w:r>
-              <w:t>1991</w:t>
+              <w:t>1998-1994</w:t>
             </w:r>
           </w:p>
           <w:p>
@@ -2296,7 +2275,7 @@
           </w:tcPr>
           <w:p>
             <w:r>
-              <w:t>1991</w:t>
+              <w:t>1998-1994</w:t>
             </w:r>
           </w:p>
           <w:p>
@@ -2349,7 +2328,7 @@
           </w:tcPr>
           <w:p>
             <w:r>
-              <w:t>1991</w:t>
+              <w:t>1998-1994</w:t>
             </w:r>
           </w:p>
           <w:p>
@@ -2365,11 +2344,9 @@
             <w:tcW w:w="0" w:type="auto"/>
           </w:tcPr>
           <w:p>
-            <w:proofErr w:type="spellStart"/>
             <w:r>
               <w:t>creat</w:t>
             </w:r>
-            <w:proofErr w:type="spellEnd"/>
           </w:p>
         </w:tc>
         <w:tc>
@@ -2404,7 +2381,7 @@
           </w:tcPr>
           <w:p>
             <w:r>
-              <w:t>1991</w:t>
+              <w:t>1998-1994</w:t>
             </w:r>
           </w:p>
           <w:p>
@@ -2420,55 +2397,45 @@
             <w:tcW w:w="0" w:type="auto"/>
           </w:tcPr>
           <w:p>
-            <w:proofErr w:type="spellStart"/>
             <w:r>
               <w:lastRenderedPageBreak/>
               <w:t>creat_umol</w:t>
             </w:r>
-            <w:proofErr w:type="spellEnd"/>
-          </w:p>
-        </w:tc>
-        <w:tc>
-          <w:tcPr>
-            <w:tcW w:w="0" w:type="auto"/>
-          </w:tcPr>
-          <w:p>
-            <w:r>
-              <w:t>Creatinine (</w:t>
-            </w:r>
-            <w:proofErr w:type="spellStart"/>
-            <w:r>
-              <w:t>umol</w:t>
-            </w:r>
-            <w:proofErr w:type="spellEnd"/>
-            <w:r>
-              <w:t>/L)</w:t>
-            </w:r>
-          </w:p>
-        </w:tc>
-        <w:tc>
-          <w:tcPr>
-            <w:tcW w:w="0" w:type="auto"/>
-          </w:tcPr>
-          <w:p>
-            <w:r>
-              <w:t>Numeric</w:t>
-            </w:r>
-          </w:p>
-        </w:tc>
-        <w:tc>
-          <w:tcPr>
-            <w:tcW w:w="0" w:type="auto"/>
-          </w:tcPr>
-          <w:p/>
-        </w:tc>
-        <w:tc>
-          <w:tcPr>
-            <w:tcW w:w="0" w:type="auto"/>
-          </w:tcPr>
-          <w:p>
-            <w:r>
-              <w:t>1991</w:t>
+          </w:p>
+        </w:tc>
+        <w:tc>
+          <w:tcPr>
+            <w:tcW w:w="0" w:type="auto"/>
+          </w:tcPr>
+          <w:p>
+            <w:r>
+              <w:t>Creatinine (umol/L)</w:t>
+            </w:r>
+          </w:p>
+        </w:tc>
+        <w:tc>
+          <w:tcPr>
+            <w:tcW w:w="0" w:type="auto"/>
+          </w:tcPr>
+          <w:p>
+            <w:r>
+              <w:t>Numeric</w:t>
+            </w:r>
+          </w:p>
+        </w:tc>
+        <w:tc>
+          <w:tcPr>
+            <w:tcW w:w="0" w:type="auto"/>
+          </w:tcPr>
+          <w:p/>
+        </w:tc>
+        <w:tc>
+          <w:tcPr>
+            <w:tcW w:w="0" w:type="auto"/>
+          </w:tcPr>
+          <w:p>
+            <w:r>
+              <w:t>1998-1994</w:t>
             </w:r>
           </w:p>
           <w:p>
@@ -2484,11 +2451,9 @@
             <w:tcW w:w="0" w:type="auto"/>
           </w:tcPr>
           <w:p>
-            <w:proofErr w:type="spellStart"/>
             <w:r>
               <w:t>lncreat</w:t>
             </w:r>
-            <w:proofErr w:type="spellEnd"/>
           </w:p>
         </w:tc>
         <w:tc>
@@ -2523,7 +2488,7 @@
           </w:tcPr>
           <w:p>
             <w:r>
-              <w:t>1991</w:t>
+              <w:t>1998-1994</w:t>
             </w:r>
           </w:p>
           <w:p>
@@ -2539,54 +2504,44 @@
             <w:tcW w:w="0" w:type="auto"/>
           </w:tcPr>
           <w:p>
-            <w:proofErr w:type="spellStart"/>
             <w:r>
               <w:t>lncreat_umol</w:t>
             </w:r>
-            <w:proofErr w:type="spellEnd"/>
-          </w:p>
-        </w:tc>
-        <w:tc>
-          <w:tcPr>
-            <w:tcW w:w="0" w:type="auto"/>
-          </w:tcPr>
-          <w:p>
-            <w:r>
-              <w:t>Log (creatinine) (</w:t>
-            </w:r>
-            <w:proofErr w:type="spellStart"/>
-            <w:r>
-              <w:t>umol</w:t>
-            </w:r>
-            <w:proofErr w:type="spellEnd"/>
-            <w:r>
-              <w:t>/L)</w:t>
-            </w:r>
-          </w:p>
-        </w:tc>
-        <w:tc>
-          <w:tcPr>
-            <w:tcW w:w="0" w:type="auto"/>
-          </w:tcPr>
-          <w:p>
-            <w:r>
-              <w:t>Numeric</w:t>
-            </w:r>
-          </w:p>
-        </w:tc>
-        <w:tc>
-          <w:tcPr>
-            <w:tcW w:w="0" w:type="auto"/>
-          </w:tcPr>
-          <w:p/>
-        </w:tc>
-        <w:tc>
-          <w:tcPr>
-            <w:tcW w:w="0" w:type="auto"/>
-          </w:tcPr>
-          <w:p>
-            <w:r>
-              <w:t>1991</w:t>
+          </w:p>
+        </w:tc>
+        <w:tc>
+          <w:tcPr>
+            <w:tcW w:w="0" w:type="auto"/>
+          </w:tcPr>
+          <w:p>
+            <w:r>
+              <w:t>Log (creatinine) (umol/L)</w:t>
+            </w:r>
+          </w:p>
+        </w:tc>
+        <w:tc>
+          <w:tcPr>
+            <w:tcW w:w="0" w:type="auto"/>
+          </w:tcPr>
+          <w:p>
+            <w:r>
+              <w:t>Numeric</w:t>
+            </w:r>
+          </w:p>
+        </w:tc>
+        <w:tc>
+          <w:tcPr>
+            <w:tcW w:w="0" w:type="auto"/>
+          </w:tcPr>
+          <w:p/>
+        </w:tc>
+        <w:tc>
+          <w:tcPr>
+            <w:tcW w:w="0" w:type="auto"/>
+          </w:tcPr>
+          <w:p>
+            <w:r>
+              <w:t>1998-1994</w:t>
             </w:r>
           </w:p>
           <w:p>
@@ -2639,7 +2594,7 @@
           </w:tcPr>
           <w:p>
             <w:r>
-              <w:t>1991</w:t>
+              <w:t>1998-1994</w:t>
             </w:r>
           </w:p>
           <w:p>
@@ -2655,11 +2610,9 @@
             <w:tcW w:w="0" w:type="auto"/>
           </w:tcPr>
           <w:p>
-            <w:proofErr w:type="spellStart"/>
             <w:r>
               <w:t>glucose_mmol</w:t>
             </w:r>
-            <w:proofErr w:type="spellEnd"/>
           </w:p>
         </w:tc>
         <w:tc>
@@ -2694,7 +2647,7 @@
           </w:tcPr>
           <w:p>
             <w:r>
-              <w:t>1991</w:t>
+              <w:t>1998-1994</w:t>
             </w:r>
           </w:p>
           <w:p>
@@ -2710,11 +2663,9 @@
             <w:tcW w:w="0" w:type="auto"/>
           </w:tcPr>
           <w:p>
-            <w:proofErr w:type="spellStart"/>
             <w:r>
               <w:t>ttbl</w:t>
             </w:r>
-            <w:proofErr w:type="spellEnd"/>
           </w:p>
         </w:tc>
         <w:tc>
@@ -2749,7 +2700,7 @@
           </w:tcPr>
           <w:p>
             <w:r>
-              <w:t>1991</w:t>
+              <w:t>1998-1994</w:t>
             </w:r>
           </w:p>
           <w:p>
@@ -2765,11 +2716,9 @@
             <w:tcW w:w="0" w:type="auto"/>
           </w:tcPr>
           <w:p>
-            <w:proofErr w:type="spellStart"/>
             <w:r>
               <w:t>uap</w:t>
             </w:r>
-            <w:proofErr w:type="spellEnd"/>
           </w:p>
         </w:tc>
         <w:tc>
@@ -2804,7 +2753,7 @@
           </w:tcPr>
           <w:p>
             <w:r>
-              <w:t>1991</w:t>
+              <w:t>1998-1994</w:t>
             </w:r>
           </w:p>
           <w:p>
@@ -2868,11 +2817,9 @@
             <w:tcW w:w="0" w:type="auto"/>
           </w:tcPr>
           <w:p>
-            <w:proofErr w:type="spellStart"/>
             <w:r>
               <w:t>basopa</w:t>
             </w:r>
-            <w:proofErr w:type="spellEnd"/>
           </w:p>
         </w:tc>
         <w:tc>
@@ -2918,11 +2865,9 @@
             <w:tcW w:w="0" w:type="auto"/>
           </w:tcPr>
           <w:p>
-            <w:proofErr w:type="spellStart"/>
             <w:r>
               <w:t>eosnpa</w:t>
             </w:r>
-            <w:proofErr w:type="spellEnd"/>
           </w:p>
         </w:tc>
         <w:tc>
@@ -3005,7 +2950,7 @@
           </w:tcPr>
           <w:p>
             <w:r>
-              <w:t>1991</w:t>
+              <w:t>1998-1994</w:t>
             </w:r>
           </w:p>
           <w:p>
@@ -3038,41 +2983,33 @@
               <w:t>M</w:t>
             </w:r>
             <w:r>
-              <w:t>ean cell volume (</w:t>
-            </w:r>
-            <w:proofErr w:type="spellStart"/>
-            <w:r>
-              <w:t>fL</w:t>
-            </w:r>
-            <w:proofErr w:type="spellEnd"/>
-            <w:r>
-              <w:t>)</w:t>
-            </w:r>
-          </w:p>
-        </w:tc>
-        <w:tc>
-          <w:tcPr>
-            <w:tcW w:w="0" w:type="auto"/>
-          </w:tcPr>
-          <w:p>
-            <w:r>
-              <w:t>Numeric</w:t>
-            </w:r>
-          </w:p>
-        </w:tc>
-        <w:tc>
-          <w:tcPr>
-            <w:tcW w:w="0" w:type="auto"/>
-          </w:tcPr>
-          <w:p/>
-        </w:tc>
-        <w:tc>
-          <w:tcPr>
-            <w:tcW w:w="0" w:type="auto"/>
-          </w:tcPr>
-          <w:p>
-            <w:r>
-              <w:t>1991</w:t>
+              <w:t>ean cell volume (fL)</w:t>
+            </w:r>
+          </w:p>
+        </w:tc>
+        <w:tc>
+          <w:tcPr>
+            <w:tcW w:w="0" w:type="auto"/>
+          </w:tcPr>
+          <w:p>
+            <w:r>
+              <w:t>Numeric</w:t>
+            </w:r>
+          </w:p>
+        </w:tc>
+        <w:tc>
+          <w:tcPr>
+            <w:tcW w:w="0" w:type="auto"/>
+          </w:tcPr>
+          <w:p/>
+        </w:tc>
+        <w:tc>
+          <w:tcPr>
+            <w:tcW w:w="0" w:type="auto"/>
+          </w:tcPr>
+          <w:p>
+            <w:r>
+              <w:t>1998-1994</w:t>
             </w:r>
           </w:p>
           <w:p>
@@ -3088,11 +3025,9 @@
             <w:tcW w:w="0" w:type="auto"/>
           </w:tcPr>
           <w:p>
-            <w:proofErr w:type="spellStart"/>
             <w:r>
               <w:t>monopa</w:t>
             </w:r>
-            <w:proofErr w:type="spellEnd"/>
           </w:p>
         </w:tc>
         <w:tc>
@@ -3127,7 +3062,7 @@
           </w:tcPr>
           <w:p>
             <w:r>
-              <w:t>1991</w:t>
+              <w:t>1998-1994</w:t>
             </w:r>
           </w:p>
           <w:p>
@@ -3143,11 +3078,9 @@
             <w:tcW w:w="0" w:type="auto"/>
           </w:tcPr>
           <w:p>
-            <w:proofErr w:type="spellStart"/>
             <w:r>
               <w:t>neut</w:t>
             </w:r>
-            <w:proofErr w:type="spellEnd"/>
           </w:p>
         </w:tc>
         <w:tc>
@@ -3193,54 +3126,44 @@
             <w:tcW w:w="0" w:type="auto"/>
           </w:tcPr>
           <w:p>
-            <w:proofErr w:type="spellStart"/>
             <w:r>
               <w:t>rbc</w:t>
             </w:r>
-            <w:proofErr w:type="spellEnd"/>
-          </w:p>
-        </w:tc>
-        <w:tc>
-          <w:tcPr>
-            <w:tcW w:w="0" w:type="auto"/>
-          </w:tcPr>
-          <w:p>
-            <w:r>
-              <w:t>Red blood cell count (million cells/</w:t>
-            </w:r>
-            <w:proofErr w:type="spellStart"/>
-            <w:r>
-              <w:t>uL</w:t>
-            </w:r>
-            <w:proofErr w:type="spellEnd"/>
-            <w:r>
-              <w:t>)</w:t>
-            </w:r>
-          </w:p>
-        </w:tc>
-        <w:tc>
-          <w:tcPr>
-            <w:tcW w:w="0" w:type="auto"/>
-          </w:tcPr>
-          <w:p>
-            <w:r>
-              <w:t>Numeric</w:t>
-            </w:r>
-          </w:p>
-        </w:tc>
-        <w:tc>
-          <w:tcPr>
-            <w:tcW w:w="0" w:type="auto"/>
-          </w:tcPr>
-          <w:p/>
-        </w:tc>
-        <w:tc>
-          <w:tcPr>
-            <w:tcW w:w="0" w:type="auto"/>
-          </w:tcPr>
-          <w:p>
-            <w:r>
-              <w:t>1991</w:t>
+          </w:p>
+        </w:tc>
+        <w:tc>
+          <w:tcPr>
+            <w:tcW w:w="0" w:type="auto"/>
+          </w:tcPr>
+          <w:p>
+            <w:r>
+              <w:t>Red blood cell count (million cells/uL)</w:t>
+            </w:r>
+          </w:p>
+        </w:tc>
+        <w:tc>
+          <w:tcPr>
+            <w:tcW w:w="0" w:type="auto"/>
+          </w:tcPr>
+          <w:p>
+            <w:r>
+              <w:t>Numeric</w:t>
+            </w:r>
+          </w:p>
+        </w:tc>
+        <w:tc>
+          <w:tcPr>
+            <w:tcW w:w="0" w:type="auto"/>
+          </w:tcPr>
+          <w:p/>
+        </w:tc>
+        <w:tc>
+          <w:tcPr>
+            <w:tcW w:w="0" w:type="auto"/>
+          </w:tcPr>
+          <w:p>
+            <w:r>
+              <w:t>1998-1994</w:t>
             </w:r>
           </w:p>
           <w:p>
@@ -3256,11 +3179,9 @@
             <w:tcW w:w="0" w:type="auto"/>
           </w:tcPr>
           <w:p>
-            <w:proofErr w:type="spellStart"/>
             <w:r>
               <w:t>rdw</w:t>
             </w:r>
-            <w:proofErr w:type="spellEnd"/>
           </w:p>
         </w:tc>
         <w:tc>
@@ -3301,7 +3222,7 @@
           </w:tcPr>
           <w:p>
             <w:r>
-              <w:t>1991</w:t>
+              <w:t>1998-1994</w:t>
             </w:r>
           </w:p>
           <w:p>
@@ -3317,54 +3238,44 @@
             <w:tcW w:w="0" w:type="auto"/>
           </w:tcPr>
           <w:p>
-            <w:proofErr w:type="spellStart"/>
             <w:r>
               <w:t>wbc</w:t>
             </w:r>
-            <w:proofErr w:type="spellEnd"/>
-          </w:p>
-        </w:tc>
-        <w:tc>
-          <w:tcPr>
-            <w:tcW w:w="0" w:type="auto"/>
-          </w:tcPr>
-          <w:p>
-            <w:r>
-              <w:t>White blood cell count (1000 cells/</w:t>
-            </w:r>
-            <w:proofErr w:type="spellStart"/>
-            <w:r>
-              <w:t>uL</w:t>
-            </w:r>
-            <w:proofErr w:type="spellEnd"/>
-            <w:r>
-              <w:t>)</w:t>
-            </w:r>
-          </w:p>
-        </w:tc>
-        <w:tc>
-          <w:tcPr>
-            <w:tcW w:w="0" w:type="auto"/>
-          </w:tcPr>
-          <w:p>
-            <w:r>
-              <w:t>Numeric</w:t>
-            </w:r>
-          </w:p>
-        </w:tc>
-        <w:tc>
-          <w:tcPr>
-            <w:tcW w:w="0" w:type="auto"/>
-          </w:tcPr>
-          <w:p/>
-        </w:tc>
-        <w:tc>
-          <w:tcPr>
-            <w:tcW w:w="0" w:type="auto"/>
-          </w:tcPr>
-          <w:p>
-            <w:r>
-              <w:t>1991</w:t>
+          </w:p>
+        </w:tc>
+        <w:tc>
+          <w:tcPr>
+            <w:tcW w:w="0" w:type="auto"/>
+          </w:tcPr>
+          <w:p>
+            <w:r>
+              <w:t>White blood cell count (1000 cells/uL)</w:t>
+            </w:r>
+          </w:p>
+        </w:tc>
+        <w:tc>
+          <w:tcPr>
+            <w:tcW w:w="0" w:type="auto"/>
+          </w:tcPr>
+          <w:p>
+            <w:r>
+              <w:t>Numeric</w:t>
+            </w:r>
+          </w:p>
+        </w:tc>
+        <w:tc>
+          <w:tcPr>
+            <w:tcW w:w="0" w:type="auto"/>
+          </w:tcPr>
+          <w:p/>
+        </w:tc>
+        <w:tc>
+          <w:tcPr>
+            <w:tcW w:w="0" w:type="auto"/>
+          </w:tcPr>
+          <w:p>
+            <w:r>
+              <w:t>1998-1994</w:t>
             </w:r>
           </w:p>
           <w:p>
@@ -3417,7 +3328,7 @@
           </w:tcPr>
           <w:p>
             <w:r>
-              <w:t>1991</w:t>
+              <w:t>1998-1994</w:t>
             </w:r>
           </w:p>
           <w:p>
@@ -3433,11 +3344,9 @@
             <w:tcW w:w="0" w:type="auto"/>
           </w:tcPr>
           <w:p>
-            <w:proofErr w:type="spellStart"/>
             <w:r>
               <w:t>crp</w:t>
             </w:r>
-            <w:proofErr w:type="spellEnd"/>
           </w:p>
         </w:tc>
         <w:tc>
@@ -3472,7 +3381,7 @@
           </w:tcPr>
           <w:p>
             <w:r>
-              <w:t>1991</w:t>
+              <w:t>1998-1994</w:t>
             </w:r>
           </w:p>
           <w:p>
@@ -3497,12 +3406,10 @@
             <w:tcW w:w="0" w:type="auto"/>
           </w:tcPr>
           <w:p>
-            <w:proofErr w:type="spellStart"/>
             <w:r>
               <w:lastRenderedPageBreak/>
               <w:t>crp_cat</w:t>
             </w:r>
-            <w:proofErr w:type="spellEnd"/>
           </w:p>
         </w:tc>
         <w:tc>
@@ -3531,15 +3438,7 @@
           </w:tcPr>
           <w:p>
             <w:r>
-              <w:t xml:space="preserve">0: </w:t>
-            </w:r>
-            <w:proofErr w:type="spellStart"/>
-            <w:r>
-              <w:t>crp</w:t>
-            </w:r>
-            <w:proofErr w:type="spellEnd"/>
-            <w:r>
-              <w:t xml:space="preserve"> </w:t>
+              <w:t xml:space="preserve">0: crp </w:t>
             </w:r>
             <m:oMath>
               <m:r>
@@ -3555,15 +3454,7 @@
           </w:p>
           <w:p>
             <w:r>
-              <w:t xml:space="preserve">1: </w:t>
-            </w:r>
-            <w:proofErr w:type="spellStart"/>
-            <w:r>
-              <w:t>crp</w:t>
-            </w:r>
-            <w:proofErr w:type="spellEnd"/>
-            <w:r>
-              <w:t xml:space="preserve"> </w:t>
+              <w:t xml:space="preserve">1: crp </w:t>
             </w:r>
             <m:oMath>
               <m:r>
@@ -3584,7 +3475,7 @@
           </w:tcPr>
           <w:p>
             <w:r>
-              <w:t>1991</w:t>
+              <w:t>1998-1994</w:t>
             </w:r>
           </w:p>
           <w:p>
@@ -3605,11 +3496,9 @@
             <w:tcW w:w="0" w:type="auto"/>
           </w:tcPr>
           <w:p>
-            <w:proofErr w:type="spellStart"/>
             <w:r>
               <w:t>lncrp</w:t>
             </w:r>
-            <w:proofErr w:type="spellEnd"/>
           </w:p>
         </w:tc>
         <w:tc>
@@ -3644,7 +3533,7 @@
           </w:tcPr>
           <w:p>
             <w:r>
-              <w:t>1991</w:t>
+              <w:t>1998-1994</w:t>
             </w:r>
           </w:p>
           <w:p>
@@ -3665,11 +3554,9 @@
             <w:tcW w:w="0" w:type="auto"/>
           </w:tcPr>
           <w:p>
-            <w:proofErr w:type="spellStart"/>
             <w:r>
               <w:t>cycst</w:t>
             </w:r>
-            <w:proofErr w:type="spellEnd"/>
           </w:p>
         </w:tc>
         <w:tc>
@@ -3715,11 +3602,9 @@
             <w:tcW w:w="0" w:type="auto"/>
           </w:tcPr>
           <w:p>
-            <w:proofErr w:type="spellStart"/>
             <w:r>
               <w:t>dbp</w:t>
             </w:r>
-            <w:proofErr w:type="spellEnd"/>
           </w:p>
         </w:tc>
         <w:tc>
@@ -3754,7 +3639,7 @@
           </w:tcPr>
           <w:p>
             <w:r>
-              <w:t>1991</w:t>
+              <w:t>1998-1994</w:t>
             </w:r>
           </w:p>
           <w:p>
@@ -3770,11 +3655,9 @@
             <w:tcW w:w="0" w:type="auto"/>
           </w:tcPr>
           <w:p>
-            <w:proofErr w:type="spellStart"/>
             <w:r>
               <w:t>sbp</w:t>
             </w:r>
-            <w:proofErr w:type="spellEnd"/>
           </w:p>
         </w:tc>
         <w:tc>
@@ -3809,7 +3692,7 @@
           </w:tcPr>
           <w:p>
             <w:r>
-              <w:t>1991</w:t>
+              <w:t>1998-1994</w:t>
             </w:r>
           </w:p>
           <w:p>
@@ -3825,11 +3708,9 @@
             <w:tcW w:w="0" w:type="auto"/>
           </w:tcPr>
           <w:p>
-            <w:proofErr w:type="spellStart"/>
             <w:r>
               <w:t>meanbp</w:t>
             </w:r>
-            <w:proofErr w:type="spellEnd"/>
           </w:p>
         </w:tc>
         <w:tc>
@@ -3864,7 +3745,7 @@
           </w:tcPr>
           <w:p>
             <w:r>
-              <w:t>1991</w:t>
+              <w:t>1998-1994</w:t>
             </w:r>
           </w:p>
           <w:p>
@@ -3917,7 +3798,7 @@
           </w:tcPr>
           <w:p>
             <w:r>
-              <w:t>1991</w:t>
+              <w:t>1998-1994</w:t>
             </w:r>
           </w:p>
           <w:p>
@@ -3933,11 +3814,9 @@
             <w:tcW w:w="0" w:type="auto"/>
           </w:tcPr>
           <w:p>
-            <w:proofErr w:type="spellStart"/>
             <w:r>
               <w:t>ggt</w:t>
             </w:r>
-            <w:proofErr w:type="spellEnd"/>
           </w:p>
         </w:tc>
         <w:tc>
@@ -3972,7 +3851,7 @@
           </w:tcPr>
           <w:p>
             <w:r>
-              <w:t>1991</w:t>
+              <w:t>1998-1994</w:t>
             </w:r>
           </w:p>
           <w:p>
@@ -3988,11 +3867,9 @@
             <w:tcW w:w="0" w:type="auto"/>
           </w:tcPr>
           <w:p>
-            <w:proofErr w:type="spellStart"/>
             <w:r>
               <w:t>glucose_fasting</w:t>
             </w:r>
-            <w:proofErr w:type="spellEnd"/>
           </w:p>
         </w:tc>
         <w:tc>
@@ -4049,41 +3926,33 @@
           </w:tcPr>
           <w:p>
             <w:r>
-              <w:t>Insulin (</w:t>
-            </w:r>
-            <w:proofErr w:type="spellStart"/>
-            <w:r>
-              <w:t>uU</w:t>
-            </w:r>
-            <w:proofErr w:type="spellEnd"/>
-            <w:r>
-              <w:t>/mL)</w:t>
-            </w:r>
-          </w:p>
-        </w:tc>
-        <w:tc>
-          <w:tcPr>
-            <w:tcW w:w="0" w:type="auto"/>
-          </w:tcPr>
-          <w:p>
-            <w:r>
-              <w:t>Numeric</w:t>
-            </w:r>
-          </w:p>
-        </w:tc>
-        <w:tc>
-          <w:tcPr>
-            <w:tcW w:w="0" w:type="auto"/>
-          </w:tcPr>
-          <w:p/>
-        </w:tc>
-        <w:tc>
-          <w:tcPr>
-            <w:tcW w:w="0" w:type="auto"/>
-          </w:tcPr>
-          <w:p>
-            <w:r>
-              <w:t>1991</w:t>
+              <w:t>Insulin (uU/mL)</w:t>
+            </w:r>
+          </w:p>
+        </w:tc>
+        <w:tc>
+          <w:tcPr>
+            <w:tcW w:w="0" w:type="auto"/>
+          </w:tcPr>
+          <w:p>
+            <w:r>
+              <w:t>Numeric</w:t>
+            </w:r>
+          </w:p>
+        </w:tc>
+        <w:tc>
+          <w:tcPr>
+            <w:tcW w:w="0" w:type="auto"/>
+          </w:tcPr>
+          <w:p/>
+        </w:tc>
+        <w:tc>
+          <w:tcPr>
+            <w:tcW w:w="0" w:type="auto"/>
+          </w:tcPr>
+          <w:p>
+            <w:r>
+              <w:t>1998-1994</w:t>
             </w:r>
           </w:p>
           <w:p>
@@ -4099,11 +3968,9 @@
             <w:tcW w:w="0" w:type="auto"/>
           </w:tcPr>
           <w:p>
-            <w:proofErr w:type="spellStart"/>
             <w:r>
               <w:t>phpfast</w:t>
             </w:r>
-            <w:proofErr w:type="spellEnd"/>
           </w:p>
         </w:tc>
         <w:tc>
@@ -4138,7 +4005,7 @@
           </w:tcPr>
           <w:p>
             <w:r>
-              <w:t>1991</w:t>
+              <w:t>1998-1994</w:t>
             </w:r>
           </w:p>
           <w:p>
@@ -4191,7 +4058,7 @@
           </w:tcPr>
           <w:p>
             <w:r>
-              <w:t>1991</w:t>
+              <w:t>1998-1994</w:t>
             </w:r>
           </w:p>
           <w:p>
@@ -4207,11 +4074,9 @@
             <w:tcW w:w="0" w:type="auto"/>
           </w:tcPr>
           <w:p>
-            <w:proofErr w:type="spellStart"/>
             <w:r>
               <w:t>hdl</w:t>
             </w:r>
-            <w:proofErr w:type="spellEnd"/>
           </w:p>
         </w:tc>
         <w:tc>
@@ -4246,7 +4111,7 @@
           </w:tcPr>
           <w:p>
             <w:r>
-              <w:t>1991</w:t>
+              <w:t>1998-1994</w:t>
             </w:r>
           </w:p>
           <w:p>
@@ -4262,11 +4127,9 @@
             <w:tcW w:w="0" w:type="auto"/>
           </w:tcPr>
           <w:p>
-            <w:proofErr w:type="spellStart"/>
             <w:r>
               <w:t>ldl</w:t>
             </w:r>
-            <w:proofErr w:type="spellEnd"/>
           </w:p>
         </w:tc>
         <w:tc>
@@ -4301,7 +4164,7 @@
           </w:tcPr>
           <w:p>
             <w:r>
-              <w:t>1991</w:t>
+              <w:t>1998-1994</w:t>
             </w:r>
           </w:p>
           <w:p>
@@ -4354,7 +4217,7 @@
           </w:tcPr>
           <w:p>
             <w:r>
-              <w:t>1991</w:t>
+              <w:t>1998-1994</w:t>
             </w:r>
           </w:p>
           <w:p>
@@ -4370,11 +4233,9 @@
             <w:tcW w:w="0" w:type="auto"/>
           </w:tcPr>
           <w:p>
-            <w:proofErr w:type="spellStart"/>
             <w:r>
               <w:t>totchol</w:t>
             </w:r>
-            <w:proofErr w:type="spellEnd"/>
           </w:p>
         </w:tc>
         <w:tc>
@@ -4409,7 +4270,7 @@
           </w:tcPr>
           <w:p>
             <w:r>
-              <w:t>1991</w:t>
+              <w:t>1998-1994</w:t>
             </w:r>
           </w:p>
           <w:p>
@@ -4426,55 +4287,45 @@
             <w:tcW w:w="0" w:type="auto"/>
           </w:tcPr>
           <w:p>
-            <w:proofErr w:type="spellStart"/>
             <w:r>
               <w:lastRenderedPageBreak/>
               <w:t>vitaminA</w:t>
             </w:r>
-            <w:proofErr w:type="spellEnd"/>
-          </w:p>
-        </w:tc>
-        <w:tc>
-          <w:tcPr>
-            <w:tcW w:w="0" w:type="auto"/>
-          </w:tcPr>
-          <w:p>
-            <w:r>
-              <w:t>Vitamin A (</w:t>
-            </w:r>
-            <w:proofErr w:type="spellStart"/>
-            <w:r>
-              <w:t>umol</w:t>
-            </w:r>
-            <w:proofErr w:type="spellEnd"/>
-            <w:r>
-              <w:t>/L)</w:t>
-            </w:r>
-          </w:p>
-        </w:tc>
-        <w:tc>
-          <w:tcPr>
-            <w:tcW w:w="0" w:type="auto"/>
-          </w:tcPr>
-          <w:p>
-            <w:r>
-              <w:t>Numeric</w:t>
-            </w:r>
-          </w:p>
-        </w:tc>
-        <w:tc>
-          <w:tcPr>
-            <w:tcW w:w="0" w:type="auto"/>
-          </w:tcPr>
-          <w:p/>
-        </w:tc>
-        <w:tc>
-          <w:tcPr>
-            <w:tcW w:w="0" w:type="auto"/>
-          </w:tcPr>
-          <w:p>
-            <w:r>
-              <w:t>1991</w:t>
+          </w:p>
+        </w:tc>
+        <w:tc>
+          <w:tcPr>
+            <w:tcW w:w="0" w:type="auto"/>
+          </w:tcPr>
+          <w:p>
+            <w:r>
+              <w:t>Vitamin A (umol/L)</w:t>
+            </w:r>
+          </w:p>
+        </w:tc>
+        <w:tc>
+          <w:tcPr>
+            <w:tcW w:w="0" w:type="auto"/>
+          </w:tcPr>
+          <w:p>
+            <w:r>
+              <w:t>Numeric</w:t>
+            </w:r>
+          </w:p>
+        </w:tc>
+        <w:tc>
+          <w:tcPr>
+            <w:tcW w:w="0" w:type="auto"/>
+          </w:tcPr>
+          <w:p/>
+        </w:tc>
+        <w:tc>
+          <w:tcPr>
+            <w:tcW w:w="0" w:type="auto"/>
+          </w:tcPr>
+          <w:p>
+            <w:r>
+              <w:t>1998-1994</w:t>
             </w:r>
           </w:p>
           <w:p>
@@ -4490,54 +4341,44 @@
             <w:tcW w:w="0" w:type="auto"/>
           </w:tcPr>
           <w:p>
-            <w:proofErr w:type="spellStart"/>
             <w:r>
               <w:t>vitaminE</w:t>
             </w:r>
-            <w:proofErr w:type="spellEnd"/>
-          </w:p>
-        </w:tc>
-        <w:tc>
-          <w:tcPr>
-            <w:tcW w:w="0" w:type="auto"/>
-          </w:tcPr>
-          <w:p>
-            <w:r>
-              <w:t>Vitamin E (</w:t>
-            </w:r>
-            <w:proofErr w:type="spellStart"/>
-            <w:r>
-              <w:t>umol</w:t>
-            </w:r>
-            <w:proofErr w:type="spellEnd"/>
-            <w:r>
-              <w:t>/L)</w:t>
-            </w:r>
-          </w:p>
-        </w:tc>
-        <w:tc>
-          <w:tcPr>
-            <w:tcW w:w="0" w:type="auto"/>
-          </w:tcPr>
-          <w:p>
-            <w:r>
-              <w:t>Numeric</w:t>
-            </w:r>
-          </w:p>
-        </w:tc>
-        <w:tc>
-          <w:tcPr>
-            <w:tcW w:w="0" w:type="auto"/>
-          </w:tcPr>
-          <w:p/>
-        </w:tc>
-        <w:tc>
-          <w:tcPr>
-            <w:tcW w:w="0" w:type="auto"/>
-          </w:tcPr>
-          <w:p>
-            <w:r>
-              <w:t>1991</w:t>
+          </w:p>
+        </w:tc>
+        <w:tc>
+          <w:tcPr>
+            <w:tcW w:w="0" w:type="auto"/>
+          </w:tcPr>
+          <w:p>
+            <w:r>
+              <w:t>Vitamin E (umol/L)</w:t>
+            </w:r>
+          </w:p>
+        </w:tc>
+        <w:tc>
+          <w:tcPr>
+            <w:tcW w:w="0" w:type="auto"/>
+          </w:tcPr>
+          <w:p>
+            <w:r>
+              <w:t>Numeric</w:t>
+            </w:r>
+          </w:p>
+        </w:tc>
+        <w:tc>
+          <w:tcPr>
+            <w:tcW w:w="0" w:type="auto"/>
+          </w:tcPr>
+          <w:p/>
+        </w:tc>
+        <w:tc>
+          <w:tcPr>
+            <w:tcW w:w="0" w:type="auto"/>
+          </w:tcPr>
+          <w:p>
+            <w:r>
+              <w:t>1998-1994</w:t>
             </w:r>
           </w:p>
           <w:p>
@@ -4566,42 +4407,37 @@
             <w:r>
               <w:t>Vitamin B12 (</w:t>
             </w:r>
-            <w:proofErr w:type="spellStart"/>
             <w:r>
               <w:t>p</w:t>
             </w:r>
             <w:r>
-              <w:t>mol</w:t>
-            </w:r>
-            <w:proofErr w:type="spellEnd"/>
-            <w:r>
-              <w:t>/L)</w:t>
-            </w:r>
-          </w:p>
-        </w:tc>
-        <w:tc>
-          <w:tcPr>
-            <w:tcW w:w="0" w:type="auto"/>
-          </w:tcPr>
-          <w:p>
-            <w:r>
-              <w:t>Numeric</w:t>
-            </w:r>
-          </w:p>
-        </w:tc>
-        <w:tc>
-          <w:tcPr>
-            <w:tcW w:w="0" w:type="auto"/>
-          </w:tcPr>
-          <w:p/>
-        </w:tc>
-        <w:tc>
-          <w:tcPr>
-            <w:tcW w:w="0" w:type="auto"/>
-          </w:tcPr>
-          <w:p>
-            <w:r>
-              <w:t>1991</w:t>
+              <w:t>mol/L)</w:t>
+            </w:r>
+          </w:p>
+        </w:tc>
+        <w:tc>
+          <w:tcPr>
+            <w:tcW w:w="0" w:type="auto"/>
+          </w:tcPr>
+          <w:p>
+            <w:r>
+              <w:t>Numeric</w:t>
+            </w:r>
+          </w:p>
+        </w:tc>
+        <w:tc>
+          <w:tcPr>
+            <w:tcW w:w="0" w:type="auto"/>
+          </w:tcPr>
+          <w:p/>
+        </w:tc>
+        <w:tc>
+          <w:tcPr>
+            <w:tcW w:w="0" w:type="auto"/>
+          </w:tcPr>
+          <w:p>
+            <w:r>
+              <w:t>1998-1994</w:t>
             </w:r>
           </w:p>
           <w:p>
@@ -4617,54 +4453,44 @@
             <w:tcW w:w="0" w:type="auto"/>
           </w:tcPr>
           <w:p>
-            <w:proofErr w:type="spellStart"/>
             <w:r>
               <w:t>vitaminC</w:t>
             </w:r>
-            <w:proofErr w:type="spellEnd"/>
-          </w:p>
-        </w:tc>
-        <w:tc>
-          <w:tcPr>
-            <w:tcW w:w="0" w:type="auto"/>
-          </w:tcPr>
-          <w:p>
-            <w:r>
-              <w:t>Vitamin C (</w:t>
-            </w:r>
-            <w:proofErr w:type="spellStart"/>
-            <w:r>
-              <w:t>umol</w:t>
-            </w:r>
-            <w:proofErr w:type="spellEnd"/>
-            <w:r>
-              <w:t>/L)</w:t>
-            </w:r>
-          </w:p>
-        </w:tc>
-        <w:tc>
-          <w:tcPr>
-            <w:tcW w:w="0" w:type="auto"/>
-          </w:tcPr>
-          <w:p>
-            <w:r>
-              <w:t>Numeric</w:t>
-            </w:r>
-          </w:p>
-        </w:tc>
-        <w:tc>
-          <w:tcPr>
-            <w:tcW w:w="0" w:type="auto"/>
-          </w:tcPr>
-          <w:p/>
-        </w:tc>
-        <w:tc>
-          <w:tcPr>
-            <w:tcW w:w="0" w:type="auto"/>
-          </w:tcPr>
-          <w:p>
-            <w:r>
-              <w:t>1991</w:t>
+          </w:p>
+        </w:tc>
+        <w:tc>
+          <w:tcPr>
+            <w:tcW w:w="0" w:type="auto"/>
+          </w:tcPr>
+          <w:p>
+            <w:r>
+              <w:t>Vitamin C (umol/L)</w:t>
+            </w:r>
+          </w:p>
+        </w:tc>
+        <w:tc>
+          <w:tcPr>
+            <w:tcW w:w="0" w:type="auto"/>
+          </w:tcPr>
+          <w:p>
+            <w:r>
+              <w:t>Numeric</w:t>
+            </w:r>
+          </w:p>
+        </w:tc>
+        <w:tc>
+          <w:tcPr>
+            <w:tcW w:w="0" w:type="auto"/>
+          </w:tcPr>
+          <w:p/>
+        </w:tc>
+        <w:tc>
+          <w:tcPr>
+            <w:tcW w:w="0" w:type="auto"/>
+          </w:tcPr>
+          <w:p>
+            <w:r>
+              <w:t>1998-1994</w:t>
             </w:r>
           </w:p>
           <w:p>
@@ -4704,11 +4530,9 @@
             <w:tcW w:w="0" w:type="auto"/>
           </w:tcPr>
           <w:p>
-            <w:proofErr w:type="spellStart"/>
             <w:r>
               <w:t>eligstat</w:t>
             </w:r>
-            <w:proofErr w:type="spellEnd"/>
           </w:p>
         </w:tc>
         <w:tc>
@@ -4757,7 +4581,7 @@
           </w:tcPr>
           <w:p>
             <w:r>
-              <w:t>1991</w:t>
+              <w:t>1998-1994</w:t>
             </w:r>
           </w:p>
           <w:p>
@@ -4787,15 +4611,7 @@
           </w:tcPr>
           <w:p>
             <w:r>
-              <w:t xml:space="preserve">Final </w:t>
-            </w:r>
-            <w:proofErr w:type="spellStart"/>
-            <w:r>
-              <w:t>mortatlity</w:t>
-            </w:r>
-            <w:proofErr w:type="spellEnd"/>
-            <w:r>
-              <w:t xml:space="preserve"> status</w:t>
+              <w:t>Final mortatlity status</w:t>
             </w:r>
           </w:p>
         </w:tc>
@@ -4830,7 +4646,7 @@
           </w:tcPr>
           <w:p>
             <w:r>
-              <w:t>1991</w:t>
+              <w:t>1998-1994</w:t>
             </w:r>
           </w:p>
           <w:p>
@@ -4849,11 +4665,9 @@
             <w:tcW w:w="0" w:type="auto"/>
           </w:tcPr>
           <w:p>
-            <w:proofErr w:type="spellStart"/>
             <w:r>
               <w:t>ucod_leading</w:t>
             </w:r>
-            <w:proofErr w:type="spellEnd"/>
           </w:p>
         </w:tc>
         <w:tc>
@@ -4937,7 +4751,7 @@
           </w:tcPr>
           <w:p>
             <w:r>
-              <w:t>1991</w:t>
+              <w:t>1998-1994</w:t>
             </w:r>
           </w:p>
           <w:p>
@@ -5002,7 +4816,7 @@
           </w:tcPr>
           <w:p>
             <w:r>
-              <w:t>1991</w:t>
+              <w:t>1998-1994</w:t>
             </w:r>
           </w:p>
           <w:p>
@@ -5021,11 +4835,9 @@
             <w:tcW w:w="0" w:type="auto"/>
           </w:tcPr>
           <w:p>
-            <w:proofErr w:type="spellStart"/>
             <w:r>
               <w:t>hyperten</w:t>
             </w:r>
-            <w:proofErr w:type="spellEnd"/>
           </w:p>
         </w:tc>
         <w:tc>
@@ -5069,7 +4881,7 @@
           </w:tcPr>
           <w:p>
             <w:r>
-              <w:t>1991</w:t>
+              <w:t>1998-1994</w:t>
             </w:r>
           </w:p>
           <w:p>
@@ -5088,11 +4900,9 @@
             <w:tcW w:w="0" w:type="auto"/>
           </w:tcPr>
           <w:p>
-            <w:proofErr w:type="spellStart"/>
             <w:r>
               <w:t>permth_int</w:t>
             </w:r>
-            <w:proofErr w:type="spellEnd"/>
           </w:p>
         </w:tc>
         <w:tc>
@@ -5127,7 +4937,7 @@
           </w:tcPr>
           <w:p>
             <w:r>
-              <w:t>1991</w:t>
+              <w:t>1998-1994</w:t>
             </w:r>
           </w:p>
           <w:p>
@@ -5184,7 +4994,7 @@
           </w:tcPr>
           <w:p>
             <w:r>
-              <w:t>1991</w:t>
+              <w:t>1998-1994</w:t>
             </w:r>
           </w:p>
           <w:p>
@@ -5216,23 +5026,7 @@
                 <w:b/>
                 <w:bCs/>
               </w:rPr>
-              <w:t xml:space="preserve">The following variables are also included in the dataset from the </w:t>
-            </w:r>
-            <w:proofErr w:type="spellStart"/>
-            <w:r>
-              <w:rPr>
-                <w:b/>
-                <w:bCs/>
-              </w:rPr>
-              <w:t>bioage</w:t>
-            </w:r>
-            <w:proofErr w:type="spellEnd"/>
-            <w:r>
-              <w:rPr>
-                <w:b/>
-                <w:bCs/>
-              </w:rPr>
-              <w:t xml:space="preserve"> results:</w:t>
+              <w:t>The following variables are also included in the dataset from the bioage results:</w:t>
             </w:r>
           </w:p>
         </w:tc>
@@ -5283,7 +5077,7 @@
           </w:tcPr>
           <w:p>
             <w:r>
-              <w:t>1991</w:t>
+              <w:t>1998-1994</w:t>
             </w:r>
           </w:p>
           <w:p>
@@ -5342,7 +5136,7 @@
           </w:tcPr>
           <w:p>
             <w:r>
-              <w:t>1991</w:t>
+              <w:t>1998-1994</w:t>
             </w:r>
           </w:p>
           <w:p>
@@ -5359,10 +5153,10 @@
           </w:tcPr>
           <w:p>
             <w:r>
-              <w:t>kdm</w:t>
-            </w:r>
-            <w:r>
-              <w:t>_residual</w:t>
+              <w:t>p</w:t>
+            </w:r>
+            <w:r>
+              <w:t>henoage</w:t>
             </w:r>
             <w:r>
               <w:t>0</w:t>
@@ -5375,53 +5169,58 @@
           </w:tcPr>
           <w:p>
             <w:r>
-              <w:t>Original KDM biological age residual</w:t>
-            </w:r>
-          </w:p>
-        </w:tc>
-        <w:tc>
-          <w:tcPr>
-            <w:tcW w:w="0" w:type="auto"/>
-          </w:tcPr>
-          <w:p>
-            <w:r>
-              <w:t>Numeric</w:t>
-            </w:r>
-          </w:p>
-        </w:tc>
-        <w:tc>
-          <w:tcPr>
-            <w:tcW w:w="0" w:type="auto"/>
-          </w:tcPr>
-          <w:p/>
-        </w:tc>
-        <w:tc>
-          <w:tcPr>
-            <w:tcW w:w="0" w:type="auto"/>
-          </w:tcPr>
-          <w:p>
-            <w:r>
-              <w:t>1991</w:t>
-            </w:r>
-          </w:p>
-          <w:p>
-            <w:r>
-              <w:t>2007-2010</w:t>
-            </w:r>
-          </w:p>
-        </w:tc>
-      </w:tr>
-      <w:tr>
-        <w:tc>
-          <w:tcPr>
-            <w:tcW w:w="0" w:type="auto"/>
-          </w:tcPr>
-          <w:p>
-            <w:r>
-              <w:t>p</w:t>
-            </w:r>
-            <w:r>
-              <w:t>henoage</w:t>
+              <w:t>Original Levine’s phenotypic age</w:t>
+            </w:r>
+          </w:p>
+        </w:tc>
+        <w:tc>
+          <w:tcPr>
+            <w:tcW w:w="0" w:type="auto"/>
+          </w:tcPr>
+          <w:p>
+            <w:r>
+              <w:t>Numeric</w:t>
+            </w:r>
+          </w:p>
+        </w:tc>
+        <w:tc>
+          <w:tcPr>
+            <w:tcW w:w="0" w:type="auto"/>
+          </w:tcPr>
+          <w:p/>
+        </w:tc>
+        <w:tc>
+          <w:tcPr>
+            <w:tcW w:w="0" w:type="auto"/>
+          </w:tcPr>
+          <w:p>
+            <w:r>
+              <w:t>1998-1994</w:t>
+            </w:r>
+          </w:p>
+          <w:p>
+            <w:r>
+              <w:t>1999-2</w:t>
+            </w:r>
+            <w:r>
+              <w:t>010</w:t>
+            </w:r>
+          </w:p>
+          <w:p>
+            <w:r>
+              <w:t>2015-2018</w:t>
+            </w:r>
+          </w:p>
+        </w:tc>
+      </w:tr>
+      <w:tr>
+        <w:tc>
+          <w:tcPr>
+            <w:tcW w:w="0" w:type="auto"/>
+          </w:tcPr>
+          <w:p>
+            <w:r>
+              <w:t>phenoage_advance</w:t>
             </w:r>
             <w:r>
               <w:t>0</w:t>
@@ -5434,70 +5233,6 @@
           </w:tcPr>
           <w:p>
             <w:r>
-              <w:t>Original Levine’s phenotypic age</w:t>
-            </w:r>
-          </w:p>
-        </w:tc>
-        <w:tc>
-          <w:tcPr>
-            <w:tcW w:w="0" w:type="auto"/>
-          </w:tcPr>
-          <w:p>
-            <w:r>
-              <w:t>Numeric</w:t>
-            </w:r>
-          </w:p>
-        </w:tc>
-        <w:tc>
-          <w:tcPr>
-            <w:tcW w:w="0" w:type="auto"/>
-          </w:tcPr>
-          <w:p/>
-        </w:tc>
-        <w:tc>
-          <w:tcPr>
-            <w:tcW w:w="0" w:type="auto"/>
-          </w:tcPr>
-          <w:p>
-            <w:r>
-              <w:t>1991</w:t>
-            </w:r>
-          </w:p>
-          <w:p>
-            <w:r>
-              <w:t>1999-2</w:t>
-            </w:r>
-            <w:r>
-              <w:t>010</w:t>
-            </w:r>
-          </w:p>
-          <w:p>
-            <w:r>
-              <w:t>2015-2018</w:t>
-            </w:r>
-          </w:p>
-        </w:tc>
-      </w:tr>
-      <w:tr>
-        <w:tc>
-          <w:tcPr>
-            <w:tcW w:w="0" w:type="auto"/>
-          </w:tcPr>
-          <w:p>
-            <w:r>
-              <w:t>phenoage_advance</w:t>
-            </w:r>
-            <w:r>
-              <w:t>0</w:t>
-            </w:r>
-          </w:p>
-        </w:tc>
-        <w:tc>
-          <w:tcPr>
-            <w:tcW w:w="0" w:type="auto"/>
-          </w:tcPr>
-          <w:p>
-            <w:r>
               <w:t>Original Levine’s phenotypic age advancement</w:t>
             </w:r>
           </w:p>
@@ -5524,68 +5259,7 @@
           </w:tcPr>
           <w:p>
             <w:r>
-              <w:t>1991</w:t>
-            </w:r>
-          </w:p>
-          <w:p>
-            <w:r>
-              <w:t>1999-2010</w:t>
-            </w:r>
-          </w:p>
-          <w:p>
-            <w:r>
-              <w:t>2015-2018</w:t>
-            </w:r>
-          </w:p>
-        </w:tc>
-      </w:tr>
-      <w:tr>
-        <w:tc>
-          <w:tcPr>
-            <w:tcW w:w="0" w:type="auto"/>
-          </w:tcPr>
-          <w:p>
-            <w:r>
-              <w:t>phenoage_residual</w:t>
-            </w:r>
-            <w:r>
-              <w:t>0</w:t>
-            </w:r>
-          </w:p>
-        </w:tc>
-        <w:tc>
-          <w:tcPr>
-            <w:tcW w:w="0" w:type="auto"/>
-          </w:tcPr>
-          <w:p>
-            <w:r>
-              <w:t>Original Levine’s phenotypic age residual</w:t>
-            </w:r>
-          </w:p>
-        </w:tc>
-        <w:tc>
-          <w:tcPr>
-            <w:tcW w:w="0" w:type="auto"/>
-          </w:tcPr>
-          <w:p>
-            <w:r>
-              <w:t>Numeric</w:t>
-            </w:r>
-          </w:p>
-        </w:tc>
-        <w:tc>
-          <w:tcPr>
-            <w:tcW w:w="0" w:type="auto"/>
-          </w:tcPr>
-          <w:p/>
-        </w:tc>
-        <w:tc>
-          <w:tcPr>
-            <w:tcW w:w="0" w:type="auto"/>
-          </w:tcPr>
-          <w:p>
-            <w:r>
-              <w:t>1991</w:t>
+              <w:t>1998-1994</w:t>
             </w:r>
           </w:p>
           <w:p>
@@ -5790,21 +5464,14 @@
     <w:r>
       <w:ptab w:relativeTo="margin" w:alignment="center" w:leader="none"/>
     </w:r>
-    <w:proofErr w:type="spellStart"/>
     <w:r>
       <w:t>BioAge</w:t>
     </w:r>
-    <w:proofErr w:type="spellEnd"/>
     <w:r>
       <w:ptab w:relativeTo="margin" w:alignment="right" w:leader="none"/>
     </w:r>
-    <w:proofErr w:type="spellStart"/>
     <w:r>
-      <w:t>Dayoon</w:t>
-    </w:r>
-    <w:proofErr w:type="spellEnd"/>
-    <w:r>
-      <w:t xml:space="preserve"> Kwon</w:t>
+      <w:t>Dayoon Kwon</w:t>
     </w:r>
   </w:p>
 </w:hdr>

--- a/data-raw/NHANES_Codebook.docx
+++ b/data-raw/NHANES_Codebook.docx
@@ -3,9 +3,11 @@
 <w:document xmlns:wpc="http://schemas.microsoft.com/office/word/2010/wordprocessingCanvas" xmlns:cx="http://schemas.microsoft.com/office/drawing/2014/chartex" xmlns:cx1="http://schemas.microsoft.com/office/drawing/2015/9/8/chartex" xmlns:cx2="http://schemas.microsoft.com/office/drawing/2015/10/21/chartex" xmlns:cx3="http://schemas.microsoft.com/office/drawing/2016/5/9/chartex" xmlns:cx4="http://schemas.microsoft.com/office/drawing/2016/5/10/chartex" xmlns:cx5="http://schemas.microsoft.com/office/drawing/2016/5/11/chartex" xmlns:cx6="http://schemas.microsoft.com/office/drawing/2016/5/12/chartex" xmlns:cx7="http://schemas.microsoft.com/office/drawing/2016/5/13/chartex" xmlns:cx8="http://schemas.microsoft.com/office/drawing/2016/5/14/chartex" xmlns:mc="http://schemas.openxmlformats.org/markup-compatibility/2006" xmlns:aink="http://schemas.microsoft.com/office/drawing/2016/ink" xmlns:am3d="http://schemas.microsoft.com/office/drawing/2017/model3d" xmlns:o="urn:schemas-microsoft-com:office:office" xmlns:r="http://schemas.openxmlformats.org/officeDocument/2006/relationships" xmlns:m="http://schemas.openxmlformats.org/officeDocument/2006/math" xmlns:v="urn:schemas-microsoft-com:vml" xmlns:wp14="http://schemas.microsoft.com/office/word/2010/wordprocessingDrawing" xmlns:wp="http://schemas.openxmlformats.org/drawingml/2006/wordprocessingDrawing" xmlns:w10="urn:schemas-microsoft-com:office:word" xmlns:w="http://schemas.openxmlformats.org/wordprocessingml/2006/main" xmlns:w14="http://schemas.microsoft.com/office/word/2010/wordml" xmlns:w15="http://schemas.microsoft.com/office/word/2012/wordml" xmlns:w16cex="http://schemas.microsoft.com/office/word/2018/wordml/cex" xmlns:w16cid="http://schemas.microsoft.com/office/word/2016/wordml/cid" xmlns:w16="http://schemas.microsoft.com/office/word/2018/wordml" xmlns:w16se="http://schemas.microsoft.com/office/word/2015/wordml/symex" xmlns:wpg="http://schemas.microsoft.com/office/word/2010/wordprocessingGroup" xmlns:wpi="http://schemas.microsoft.com/office/word/2010/wordprocessingInk" xmlns:wne="http://schemas.microsoft.com/office/word/2006/wordml" xmlns:wps="http://schemas.microsoft.com/office/word/2010/wordprocessingShape" mc:Ignorable="w14 w15 w16se w16cid w16 w16cex wp14">
   <w:body>
     <w:p>
+      <w:proofErr w:type="spellStart"/>
       <w:r>
         <w:t>BioAge</w:t>
       </w:r>
+      <w:proofErr w:type="spellEnd"/>
       <w:r>
         <w:t xml:space="preserve"> </w:t>
       </w:r>
@@ -175,9 +177,11 @@
             <w:tcW w:w="0" w:type="auto"/>
           </w:tcPr>
           <w:p>
+            <w:proofErr w:type="spellStart"/>
             <w:r>
               <w:t>sampleID</w:t>
             </w:r>
+            <w:proofErr w:type="spellEnd"/>
           </w:p>
         </w:tc>
         <w:tc>
@@ -206,7 +210,15 @@
           </w:tcPr>
           <w:p>
             <w:r>
-              <w:t>‘NHANES conducted year_seqn‘</w:t>
+              <w:t xml:space="preserve">‘NHANES conducted </w:t>
+            </w:r>
+            <w:proofErr w:type="spellStart"/>
+            <w:r>
+              <w:t>year_seqn</w:t>
+            </w:r>
+            <w:proofErr w:type="spellEnd"/>
+            <w:r>
+              <w:t>‘</w:t>
             </w:r>
           </w:p>
           <w:p>
@@ -217,7 +229,15 @@
               <w:t>IV</w:t>
             </w:r>
             <w:r>
-              <w:t xml:space="preserve"> seqn is duplicated</w:t>
+              <w:t xml:space="preserve"> </w:t>
+            </w:r>
+            <w:proofErr w:type="spellStart"/>
+            <w:r>
+              <w:t>seqn</w:t>
+            </w:r>
+            <w:proofErr w:type="spellEnd"/>
+            <w:r>
+              <w:t xml:space="preserve"> is duplicated</w:t>
             </w:r>
           </w:p>
         </w:tc>
@@ -562,9 +582,11 @@
             <w:tcW w:w="0" w:type="auto"/>
           </w:tcPr>
           <w:p>
+            <w:proofErr w:type="spellStart"/>
             <w:r>
               <w:t>annual_income</w:t>
             </w:r>
+            <w:proofErr w:type="spellEnd"/>
           </w:p>
         </w:tc>
         <w:tc>
@@ -664,10 +686,12 @@
             <w:tcW w:w="0" w:type="auto"/>
           </w:tcPr>
           <w:p>
+            <w:proofErr w:type="spellStart"/>
             <w:r>
               <w:lastRenderedPageBreak/>
               <w:t>income_recode</w:t>
             </w:r>
+            <w:proofErr w:type="spellEnd"/>
           </w:p>
         </w:tc>
         <w:tc>
@@ -861,9 +885,11 @@
             <w:tcW w:w="0" w:type="auto"/>
           </w:tcPr>
           <w:p>
+            <w:proofErr w:type="spellStart"/>
             <w:r>
               <w:t>edu</w:t>
             </w:r>
+            <w:proofErr w:type="spellEnd"/>
           </w:p>
         </w:tc>
         <w:tc>
@@ -1078,9 +1104,11 @@
             <w:tcW w:w="0" w:type="auto"/>
           </w:tcPr>
           <w:p>
+            <w:proofErr w:type="spellStart"/>
             <w:r>
               <w:t>poverty_ratio</w:t>
             </w:r>
+            <w:proofErr w:type="spellEnd"/>
           </w:p>
         </w:tc>
         <w:tc>
@@ -1202,9 +1230,11 @@
             <w:tcW w:w="0" w:type="auto"/>
           </w:tcPr>
           <w:p>
+            <w:proofErr w:type="spellStart"/>
             <w:r>
               <w:t>adl</w:t>
             </w:r>
+            <w:proofErr w:type="spellEnd"/>
           </w:p>
         </w:tc>
         <w:tc>
@@ -1250,9 +1280,11 @@
             <w:tcW w:w="0" w:type="auto"/>
           </w:tcPr>
           <w:p>
+            <w:proofErr w:type="spellStart"/>
             <w:r>
               <w:t>bmi</w:t>
             </w:r>
+            <w:proofErr w:type="spellEnd"/>
           </w:p>
         </w:tc>
         <w:tc>
@@ -1475,9 +1507,11 @@
             <w:tcW w:w="0" w:type="auto"/>
           </w:tcPr>
           <w:p>
+            <w:proofErr w:type="spellStart"/>
             <w:r>
               <w:t>btotpf</w:t>
             </w:r>
+            <w:proofErr w:type="spellEnd"/>
           </w:p>
         </w:tc>
         <w:tc>
@@ -1526,9 +1560,11 @@
             <w:tcW w:w="0" w:type="auto"/>
           </w:tcPr>
           <w:p>
+            <w:proofErr w:type="spellStart"/>
             <w:r>
               <w:t>ffm</w:t>
             </w:r>
+            <w:proofErr w:type="spellEnd"/>
           </w:p>
         </w:tc>
         <w:tc>
@@ -1574,9 +1610,11 @@
             <w:tcW w:w="0" w:type="auto"/>
           </w:tcPr>
           <w:p>
+            <w:proofErr w:type="spellStart"/>
             <w:r>
               <w:t>fm</w:t>
             </w:r>
+            <w:proofErr w:type="spellEnd"/>
           </w:p>
         </w:tc>
         <w:tc>
@@ -1622,9 +1660,11 @@
             <w:tcW w:w="0" w:type="auto"/>
           </w:tcPr>
           <w:p>
+            <w:proofErr w:type="spellStart"/>
             <w:r>
               <w:t>fev</w:t>
             </w:r>
+            <w:proofErr w:type="spellEnd"/>
           </w:p>
         </w:tc>
         <w:tc>
@@ -1731,9 +1771,11 @@
             <w:tcW w:w="0" w:type="auto"/>
           </w:tcPr>
           <w:p>
+            <w:proofErr w:type="spellStart"/>
             <w:r>
               <w:t>grip_r</w:t>
             </w:r>
+            <w:proofErr w:type="spellEnd"/>
           </w:p>
         </w:tc>
         <w:tc>
@@ -1779,9 +1821,11 @@
             <w:tcW w:w="0" w:type="auto"/>
           </w:tcPr>
           <w:p>
+            <w:proofErr w:type="spellStart"/>
             <w:r>
               <w:t>grip_l</w:t>
             </w:r>
+            <w:proofErr w:type="spellEnd"/>
           </w:p>
         </w:tc>
         <w:tc>
@@ -1827,9 +1871,11 @@
             <w:tcW w:w="0" w:type="auto"/>
           </w:tcPr>
           <w:p>
+            <w:proofErr w:type="spellStart"/>
             <w:r>
               <w:t>grip_d</w:t>
             </w:r>
+            <w:proofErr w:type="spellEnd"/>
           </w:p>
         </w:tc>
         <w:tc>
@@ -1875,9 +1921,11 @@
             <w:tcW w:w="0" w:type="auto"/>
           </w:tcPr>
           <w:p>
+            <w:proofErr w:type="spellStart"/>
             <w:r>
               <w:t>grip_scaled</w:t>
             </w:r>
+            <w:proofErr w:type="spellEnd"/>
           </w:p>
         </w:tc>
         <w:tc>
@@ -2012,9 +2060,11 @@
             <w:tcW w:w="0" w:type="auto"/>
           </w:tcPr>
           <w:p>
+            <w:proofErr w:type="spellStart"/>
             <w:r>
               <w:t>lnwalk</w:t>
             </w:r>
+            <w:proofErr w:type="spellEnd"/>
           </w:p>
         </w:tc>
         <w:tc>
@@ -2060,9 +2110,11 @@
             <w:tcW w:w="0" w:type="auto"/>
           </w:tcPr>
           <w:p>
+            <w:proofErr w:type="spellStart"/>
             <w:r>
               <w:t>vomeas</w:t>
             </w:r>
+            <w:proofErr w:type="spellEnd"/>
           </w:p>
         </w:tc>
         <w:tc>
@@ -2185,9 +2237,11 @@
             <w:tcW w:w="0" w:type="auto"/>
           </w:tcPr>
           <w:p>
+            <w:proofErr w:type="spellStart"/>
             <w:r>
               <w:t>albumin_gL</w:t>
             </w:r>
+            <w:proofErr w:type="spellEnd"/>
           </w:p>
         </w:tc>
         <w:tc>
@@ -2344,9 +2398,11 @@
             <w:tcW w:w="0" w:type="auto"/>
           </w:tcPr>
           <w:p>
+            <w:proofErr w:type="spellStart"/>
             <w:r>
               <w:t>creat</w:t>
             </w:r>
+            <w:proofErr w:type="spellEnd"/>
           </w:p>
         </w:tc>
         <w:tc>
@@ -2397,19 +2453,29 @@
             <w:tcW w:w="0" w:type="auto"/>
           </w:tcPr>
           <w:p>
+            <w:proofErr w:type="spellStart"/>
             <w:r>
               <w:lastRenderedPageBreak/>
               <w:t>creat_umol</w:t>
             </w:r>
-          </w:p>
-        </w:tc>
-        <w:tc>
-          <w:tcPr>
-            <w:tcW w:w="0" w:type="auto"/>
-          </w:tcPr>
-          <w:p>
-            <w:r>
-              <w:t>Creatinine (umol/L)</w:t>
+            <w:proofErr w:type="spellEnd"/>
+          </w:p>
+        </w:tc>
+        <w:tc>
+          <w:tcPr>
+            <w:tcW w:w="0" w:type="auto"/>
+          </w:tcPr>
+          <w:p>
+            <w:r>
+              <w:t>Creatinine (</w:t>
+            </w:r>
+            <w:proofErr w:type="spellStart"/>
+            <w:r>
+              <w:t>umol</w:t>
+            </w:r>
+            <w:proofErr w:type="spellEnd"/>
+            <w:r>
+              <w:t>/L)</w:t>
             </w:r>
           </w:p>
         </w:tc>
@@ -2451,9 +2517,11 @@
             <w:tcW w:w="0" w:type="auto"/>
           </w:tcPr>
           <w:p>
+            <w:proofErr w:type="spellStart"/>
             <w:r>
               <w:t>lncreat</w:t>
             </w:r>
+            <w:proofErr w:type="spellEnd"/>
           </w:p>
         </w:tc>
         <w:tc>
@@ -2504,18 +2572,28 @@
             <w:tcW w:w="0" w:type="auto"/>
           </w:tcPr>
           <w:p>
+            <w:proofErr w:type="spellStart"/>
             <w:r>
               <w:t>lncreat_umol</w:t>
             </w:r>
-          </w:p>
-        </w:tc>
-        <w:tc>
-          <w:tcPr>
-            <w:tcW w:w="0" w:type="auto"/>
-          </w:tcPr>
-          <w:p>
-            <w:r>
-              <w:t>Log (creatinine) (umol/L)</w:t>
+            <w:proofErr w:type="spellEnd"/>
+          </w:p>
+        </w:tc>
+        <w:tc>
+          <w:tcPr>
+            <w:tcW w:w="0" w:type="auto"/>
+          </w:tcPr>
+          <w:p>
+            <w:r>
+              <w:t>Log (creatinine) (</w:t>
+            </w:r>
+            <w:proofErr w:type="spellStart"/>
+            <w:r>
+              <w:t>umol</w:t>
+            </w:r>
+            <w:proofErr w:type="spellEnd"/>
+            <w:r>
+              <w:t>/L)</w:t>
             </w:r>
           </w:p>
         </w:tc>
@@ -2610,9 +2688,11 @@
             <w:tcW w:w="0" w:type="auto"/>
           </w:tcPr>
           <w:p>
+            <w:proofErr w:type="spellStart"/>
             <w:r>
               <w:t>glucose_mmol</w:t>
             </w:r>
+            <w:proofErr w:type="spellEnd"/>
           </w:p>
         </w:tc>
         <w:tc>
@@ -2663,9 +2743,11 @@
             <w:tcW w:w="0" w:type="auto"/>
           </w:tcPr>
           <w:p>
+            <w:proofErr w:type="spellStart"/>
             <w:r>
               <w:t>ttbl</w:t>
             </w:r>
+            <w:proofErr w:type="spellEnd"/>
           </w:p>
         </w:tc>
         <w:tc>
@@ -2716,9 +2798,11 @@
             <w:tcW w:w="0" w:type="auto"/>
           </w:tcPr>
           <w:p>
+            <w:proofErr w:type="spellStart"/>
             <w:r>
               <w:t>uap</w:t>
             </w:r>
+            <w:proofErr w:type="spellEnd"/>
           </w:p>
         </w:tc>
         <w:tc>
@@ -2817,9 +2901,11 @@
             <w:tcW w:w="0" w:type="auto"/>
           </w:tcPr>
           <w:p>
+            <w:proofErr w:type="spellStart"/>
             <w:r>
               <w:t>basopa</w:t>
             </w:r>
+            <w:proofErr w:type="spellEnd"/>
           </w:p>
         </w:tc>
         <w:tc>
@@ -2865,9 +2951,11 @@
             <w:tcW w:w="0" w:type="auto"/>
           </w:tcPr>
           <w:p>
+            <w:proofErr w:type="spellStart"/>
             <w:r>
               <w:t>eosnpa</w:t>
             </w:r>
+            <w:proofErr w:type="spellEnd"/>
           </w:p>
         </w:tc>
         <w:tc>
@@ -2983,7 +3071,15 @@
               <w:t>M</w:t>
             </w:r>
             <w:r>
-              <w:t>ean cell volume (fL)</w:t>
+              <w:t>ean cell volume (</w:t>
+            </w:r>
+            <w:proofErr w:type="spellStart"/>
+            <w:r>
+              <w:t>fL</w:t>
+            </w:r>
+            <w:proofErr w:type="spellEnd"/>
+            <w:r>
+              <w:t>)</w:t>
             </w:r>
           </w:p>
         </w:tc>
@@ -3025,9 +3121,11 @@
             <w:tcW w:w="0" w:type="auto"/>
           </w:tcPr>
           <w:p>
+            <w:proofErr w:type="spellStart"/>
             <w:r>
               <w:t>monopa</w:t>
             </w:r>
+            <w:proofErr w:type="spellEnd"/>
           </w:p>
         </w:tc>
         <w:tc>
@@ -3078,9 +3176,11 @@
             <w:tcW w:w="0" w:type="auto"/>
           </w:tcPr>
           <w:p>
+            <w:proofErr w:type="spellStart"/>
             <w:r>
               <w:t>neut</w:t>
             </w:r>
+            <w:proofErr w:type="spellEnd"/>
           </w:p>
         </w:tc>
         <w:tc>
@@ -3126,18 +3226,28 @@
             <w:tcW w:w="0" w:type="auto"/>
           </w:tcPr>
           <w:p>
+            <w:proofErr w:type="spellStart"/>
             <w:r>
               <w:t>rbc</w:t>
             </w:r>
-          </w:p>
-        </w:tc>
-        <w:tc>
-          <w:tcPr>
-            <w:tcW w:w="0" w:type="auto"/>
-          </w:tcPr>
-          <w:p>
-            <w:r>
-              <w:t>Red blood cell count (million cells/uL)</w:t>
+            <w:proofErr w:type="spellEnd"/>
+          </w:p>
+        </w:tc>
+        <w:tc>
+          <w:tcPr>
+            <w:tcW w:w="0" w:type="auto"/>
+          </w:tcPr>
+          <w:p>
+            <w:r>
+              <w:t>Red blood cell count (million cells/</w:t>
+            </w:r>
+            <w:proofErr w:type="spellStart"/>
+            <w:r>
+              <w:t>uL</w:t>
+            </w:r>
+            <w:proofErr w:type="spellEnd"/>
+            <w:r>
+              <w:t>)</w:t>
             </w:r>
           </w:p>
         </w:tc>
@@ -3179,9 +3289,11 @@
             <w:tcW w:w="0" w:type="auto"/>
           </w:tcPr>
           <w:p>
+            <w:proofErr w:type="spellStart"/>
             <w:r>
               <w:t>rdw</w:t>
             </w:r>
+            <w:proofErr w:type="spellEnd"/>
           </w:p>
         </w:tc>
         <w:tc>
@@ -3238,18 +3350,28 @@
             <w:tcW w:w="0" w:type="auto"/>
           </w:tcPr>
           <w:p>
+            <w:proofErr w:type="spellStart"/>
             <w:r>
               <w:t>wbc</w:t>
             </w:r>
-          </w:p>
-        </w:tc>
-        <w:tc>
-          <w:tcPr>
-            <w:tcW w:w="0" w:type="auto"/>
-          </w:tcPr>
-          <w:p>
-            <w:r>
-              <w:t>White blood cell count (1000 cells/uL)</w:t>
+            <w:proofErr w:type="spellEnd"/>
+          </w:p>
+        </w:tc>
+        <w:tc>
+          <w:tcPr>
+            <w:tcW w:w="0" w:type="auto"/>
+          </w:tcPr>
+          <w:p>
+            <w:r>
+              <w:t>White blood cell count (1000 cells/</w:t>
+            </w:r>
+            <w:proofErr w:type="spellStart"/>
+            <w:r>
+              <w:t>uL</w:t>
+            </w:r>
+            <w:proofErr w:type="spellEnd"/>
+            <w:r>
+              <w:t>)</w:t>
             </w:r>
           </w:p>
         </w:tc>
@@ -3344,9 +3466,11 @@
             <w:tcW w:w="0" w:type="auto"/>
           </w:tcPr>
           <w:p>
+            <w:proofErr w:type="spellStart"/>
             <w:r>
               <w:t>crp</w:t>
             </w:r>
+            <w:proofErr w:type="spellEnd"/>
           </w:p>
         </w:tc>
         <w:tc>
@@ -3406,10 +3530,12 @@
             <w:tcW w:w="0" w:type="auto"/>
           </w:tcPr>
           <w:p>
+            <w:proofErr w:type="spellStart"/>
             <w:r>
               <w:lastRenderedPageBreak/>
               <w:t>crp_cat</w:t>
             </w:r>
+            <w:proofErr w:type="spellEnd"/>
           </w:p>
         </w:tc>
         <w:tc>
@@ -3438,7 +3564,15 @@
           </w:tcPr>
           <w:p>
             <w:r>
-              <w:t xml:space="preserve">0: crp </w:t>
+              <w:t xml:space="preserve">0: </w:t>
+            </w:r>
+            <w:proofErr w:type="spellStart"/>
+            <w:r>
+              <w:t>crp</w:t>
+            </w:r>
+            <w:proofErr w:type="spellEnd"/>
+            <w:r>
+              <w:t xml:space="preserve"> </w:t>
             </w:r>
             <m:oMath>
               <m:r>
@@ -3454,7 +3588,15 @@
           </w:p>
           <w:p>
             <w:r>
-              <w:t xml:space="preserve">1: crp </w:t>
+              <w:t xml:space="preserve">1: </w:t>
+            </w:r>
+            <w:proofErr w:type="spellStart"/>
+            <w:r>
+              <w:t>crp</w:t>
+            </w:r>
+            <w:proofErr w:type="spellEnd"/>
+            <w:r>
+              <w:t xml:space="preserve"> </w:t>
             </w:r>
             <m:oMath>
               <m:r>
@@ -3496,9 +3638,11 @@
             <w:tcW w:w="0" w:type="auto"/>
           </w:tcPr>
           <w:p>
+            <w:proofErr w:type="spellStart"/>
             <w:r>
               <w:t>lncrp</w:t>
             </w:r>
+            <w:proofErr w:type="spellEnd"/>
           </w:p>
         </w:tc>
         <w:tc>
@@ -3554,8 +3698,16 @@
             <w:tcW w:w="0" w:type="auto"/>
           </w:tcPr>
           <w:p>
-            <w:r>
-              <w:t>cycst</w:t>
+            <w:pPr>
+              <w:rPr>
+                <w:rFonts w:hint="eastAsia"/>
+              </w:rPr>
+            </w:pPr>
+            <w:r>
+              <w:t>cy</w:t>
+            </w:r>
+            <w:r>
+              <w:t>st</w:t>
             </w:r>
           </w:p>
         </w:tc>
@@ -3602,9 +3754,11 @@
             <w:tcW w:w="0" w:type="auto"/>
           </w:tcPr>
           <w:p>
+            <w:proofErr w:type="spellStart"/>
             <w:r>
               <w:t>dbp</w:t>
             </w:r>
+            <w:proofErr w:type="spellEnd"/>
           </w:p>
         </w:tc>
         <w:tc>
@@ -3655,9 +3809,11 @@
             <w:tcW w:w="0" w:type="auto"/>
           </w:tcPr>
           <w:p>
+            <w:proofErr w:type="spellStart"/>
             <w:r>
               <w:t>sbp</w:t>
             </w:r>
+            <w:proofErr w:type="spellEnd"/>
           </w:p>
         </w:tc>
         <w:tc>
@@ -3708,9 +3864,11 @@
             <w:tcW w:w="0" w:type="auto"/>
           </w:tcPr>
           <w:p>
+            <w:proofErr w:type="spellStart"/>
             <w:r>
               <w:t>meanbp</w:t>
             </w:r>
+            <w:proofErr w:type="spellEnd"/>
           </w:p>
         </w:tc>
         <w:tc>
@@ -3814,9 +3972,11 @@
             <w:tcW w:w="0" w:type="auto"/>
           </w:tcPr>
           <w:p>
+            <w:proofErr w:type="spellStart"/>
             <w:r>
               <w:t>ggt</w:t>
             </w:r>
+            <w:proofErr w:type="spellEnd"/>
           </w:p>
         </w:tc>
         <w:tc>
@@ -3867,9 +4027,11 @@
             <w:tcW w:w="0" w:type="auto"/>
           </w:tcPr>
           <w:p>
+            <w:proofErr w:type="spellStart"/>
             <w:r>
               <w:t>glucose_fasting</w:t>
             </w:r>
+            <w:proofErr w:type="spellEnd"/>
           </w:p>
         </w:tc>
         <w:tc>
@@ -3926,7 +4088,15 @@
           </w:tcPr>
           <w:p>
             <w:r>
-              <w:t>Insulin (uU/mL)</w:t>
+              <w:t>Insulin (</w:t>
+            </w:r>
+            <w:proofErr w:type="spellStart"/>
+            <w:r>
+              <w:t>uU</w:t>
+            </w:r>
+            <w:proofErr w:type="spellEnd"/>
+            <w:r>
+              <w:t>/mL)</w:t>
             </w:r>
           </w:p>
         </w:tc>
@@ -3968,9 +4138,11 @@
             <w:tcW w:w="0" w:type="auto"/>
           </w:tcPr>
           <w:p>
+            <w:proofErr w:type="spellStart"/>
             <w:r>
               <w:t>phpfast</w:t>
             </w:r>
+            <w:proofErr w:type="spellEnd"/>
           </w:p>
         </w:tc>
         <w:tc>
@@ -4074,9 +4246,11 @@
             <w:tcW w:w="0" w:type="auto"/>
           </w:tcPr>
           <w:p>
+            <w:proofErr w:type="spellStart"/>
             <w:r>
               <w:t>hdl</w:t>
             </w:r>
+            <w:proofErr w:type="spellEnd"/>
           </w:p>
         </w:tc>
         <w:tc>
@@ -4127,9 +4301,11 @@
             <w:tcW w:w="0" w:type="auto"/>
           </w:tcPr>
           <w:p>
+            <w:proofErr w:type="spellStart"/>
             <w:r>
               <w:t>ldl</w:t>
             </w:r>
+            <w:proofErr w:type="spellEnd"/>
           </w:p>
         </w:tc>
         <w:tc>
@@ -4233,9 +4409,11 @@
             <w:tcW w:w="0" w:type="auto"/>
           </w:tcPr>
           <w:p>
+            <w:proofErr w:type="spellStart"/>
             <w:r>
               <w:t>totchol</w:t>
             </w:r>
+            <w:proofErr w:type="spellEnd"/>
           </w:p>
         </w:tc>
         <w:tc>
@@ -4287,19 +4465,29 @@
             <w:tcW w:w="0" w:type="auto"/>
           </w:tcPr>
           <w:p>
+            <w:proofErr w:type="spellStart"/>
             <w:r>
               <w:lastRenderedPageBreak/>
               <w:t>vitaminA</w:t>
             </w:r>
-          </w:p>
-        </w:tc>
-        <w:tc>
-          <w:tcPr>
-            <w:tcW w:w="0" w:type="auto"/>
-          </w:tcPr>
-          <w:p>
-            <w:r>
-              <w:t>Vitamin A (umol/L)</w:t>
+            <w:proofErr w:type="spellEnd"/>
+          </w:p>
+        </w:tc>
+        <w:tc>
+          <w:tcPr>
+            <w:tcW w:w="0" w:type="auto"/>
+          </w:tcPr>
+          <w:p>
+            <w:r>
+              <w:t>Vitamin A (</w:t>
+            </w:r>
+            <w:proofErr w:type="spellStart"/>
+            <w:r>
+              <w:t>umol</w:t>
+            </w:r>
+            <w:proofErr w:type="spellEnd"/>
+            <w:r>
+              <w:t>/L)</w:t>
             </w:r>
           </w:p>
         </w:tc>
@@ -4341,18 +4529,28 @@
             <w:tcW w:w="0" w:type="auto"/>
           </w:tcPr>
           <w:p>
+            <w:proofErr w:type="spellStart"/>
             <w:r>
               <w:t>vitaminE</w:t>
             </w:r>
-          </w:p>
-        </w:tc>
-        <w:tc>
-          <w:tcPr>
-            <w:tcW w:w="0" w:type="auto"/>
-          </w:tcPr>
-          <w:p>
-            <w:r>
-              <w:t>Vitamin E (umol/L)</w:t>
+            <w:proofErr w:type="spellEnd"/>
+          </w:p>
+        </w:tc>
+        <w:tc>
+          <w:tcPr>
+            <w:tcW w:w="0" w:type="auto"/>
+          </w:tcPr>
+          <w:p>
+            <w:r>
+              <w:t>Vitamin E (</w:t>
+            </w:r>
+            <w:proofErr w:type="spellStart"/>
+            <w:r>
+              <w:t>umol</w:t>
+            </w:r>
+            <w:proofErr w:type="spellEnd"/>
+            <w:r>
+              <w:t>/L)</w:t>
             </w:r>
           </w:p>
         </w:tc>
@@ -4407,11 +4605,16 @@
             <w:r>
               <w:t>Vitamin B12 (</w:t>
             </w:r>
+            <w:proofErr w:type="spellStart"/>
             <w:r>
               <w:t>p</w:t>
             </w:r>
             <w:r>
-              <w:t>mol/L)</w:t>
+              <w:t>mol</w:t>
+            </w:r>
+            <w:proofErr w:type="spellEnd"/>
+            <w:r>
+              <w:t>/L)</w:t>
             </w:r>
           </w:p>
         </w:tc>
@@ -4453,18 +4656,28 @@
             <w:tcW w:w="0" w:type="auto"/>
           </w:tcPr>
           <w:p>
+            <w:proofErr w:type="spellStart"/>
             <w:r>
               <w:t>vitaminC</w:t>
             </w:r>
-          </w:p>
-        </w:tc>
-        <w:tc>
-          <w:tcPr>
-            <w:tcW w:w="0" w:type="auto"/>
-          </w:tcPr>
-          <w:p>
-            <w:r>
-              <w:t>Vitamin C (umol/L)</w:t>
+            <w:proofErr w:type="spellEnd"/>
+          </w:p>
+        </w:tc>
+        <w:tc>
+          <w:tcPr>
+            <w:tcW w:w="0" w:type="auto"/>
+          </w:tcPr>
+          <w:p>
+            <w:r>
+              <w:t>Vitamin C (</w:t>
+            </w:r>
+            <w:proofErr w:type="spellStart"/>
+            <w:r>
+              <w:t>umol</w:t>
+            </w:r>
+            <w:proofErr w:type="spellEnd"/>
+            <w:r>
+              <w:t>/L)</w:t>
             </w:r>
           </w:p>
         </w:tc>
@@ -4530,9 +4743,11 @@
             <w:tcW w:w="0" w:type="auto"/>
           </w:tcPr>
           <w:p>
+            <w:proofErr w:type="spellStart"/>
             <w:r>
               <w:t>eligstat</w:t>
             </w:r>
+            <w:proofErr w:type="spellEnd"/>
           </w:p>
         </w:tc>
         <w:tc>
@@ -4611,7 +4826,15 @@
           </w:tcPr>
           <w:p>
             <w:r>
-              <w:t>Final mortatlity status</w:t>
+              <w:t xml:space="preserve">Final </w:t>
+            </w:r>
+            <w:proofErr w:type="spellStart"/>
+            <w:r>
+              <w:t>mortatlity</w:t>
+            </w:r>
+            <w:proofErr w:type="spellEnd"/>
+            <w:r>
+              <w:t xml:space="preserve"> status</w:t>
             </w:r>
           </w:p>
         </w:tc>
@@ -4665,9 +4888,11 @@
             <w:tcW w:w="0" w:type="auto"/>
           </w:tcPr>
           <w:p>
+            <w:proofErr w:type="spellStart"/>
             <w:r>
               <w:t>ucod_leading</w:t>
             </w:r>
+            <w:proofErr w:type="spellEnd"/>
           </w:p>
         </w:tc>
         <w:tc>
@@ -4835,9 +5060,11 @@
             <w:tcW w:w="0" w:type="auto"/>
           </w:tcPr>
           <w:p>
+            <w:proofErr w:type="spellStart"/>
             <w:r>
               <w:t>hyperten</w:t>
             </w:r>
+            <w:proofErr w:type="spellEnd"/>
           </w:p>
         </w:tc>
         <w:tc>
@@ -4900,9 +5127,11 @@
             <w:tcW w:w="0" w:type="auto"/>
           </w:tcPr>
           <w:p>
+            <w:proofErr w:type="spellStart"/>
             <w:r>
               <w:t>permth_int</w:t>
             </w:r>
+            <w:proofErr w:type="spellEnd"/>
           </w:p>
         </w:tc>
         <w:tc>
@@ -5026,7 +5255,23 @@
                 <w:b/>
                 <w:bCs/>
               </w:rPr>
-              <w:t>The following variables are also included in the dataset from the bioage results:</w:t>
+              <w:t xml:space="preserve">The following variables are also included in the dataset from the </w:t>
+            </w:r>
+            <w:proofErr w:type="spellStart"/>
+            <w:r>
+              <w:rPr>
+                <w:b/>
+                <w:bCs/>
+              </w:rPr>
+              <w:t>bioage</w:t>
+            </w:r>
+            <w:proofErr w:type="spellEnd"/>
+            <w:r>
+              <w:rPr>
+                <w:b/>
+                <w:bCs/>
+              </w:rPr>
+              <w:t xml:space="preserve"> results:</w:t>
             </w:r>
           </w:p>
         </w:tc>
@@ -5464,14 +5709,21 @@
     <w:r>
       <w:ptab w:relativeTo="margin" w:alignment="center" w:leader="none"/>
     </w:r>
+    <w:proofErr w:type="spellStart"/>
     <w:r>
       <w:t>BioAge</w:t>
     </w:r>
+    <w:proofErr w:type="spellEnd"/>
     <w:r>
       <w:ptab w:relativeTo="margin" w:alignment="right" w:leader="none"/>
     </w:r>
+    <w:proofErr w:type="spellStart"/>
     <w:r>
-      <w:t>Dayoon Kwon</w:t>
+      <w:t>Dayoon</w:t>
+    </w:r>
+    <w:proofErr w:type="spellEnd"/>
+    <w:r>
+      <w:t xml:space="preserve"> Kwon</w:t>
     </w:r>
   </w:p>
 </w:hdr>

--- a/data-raw/NHANES_Codebook.docx
+++ b/data-raw/NHANES_Codebook.docx
@@ -3,11 +3,9 @@
 <w:document xmlns:wpc="http://schemas.microsoft.com/office/word/2010/wordprocessingCanvas" xmlns:cx="http://schemas.microsoft.com/office/drawing/2014/chartex" xmlns:cx1="http://schemas.microsoft.com/office/drawing/2015/9/8/chartex" xmlns:cx2="http://schemas.microsoft.com/office/drawing/2015/10/21/chartex" xmlns:cx3="http://schemas.microsoft.com/office/drawing/2016/5/9/chartex" xmlns:cx4="http://schemas.microsoft.com/office/drawing/2016/5/10/chartex" xmlns:cx5="http://schemas.microsoft.com/office/drawing/2016/5/11/chartex" xmlns:cx6="http://schemas.microsoft.com/office/drawing/2016/5/12/chartex" xmlns:cx7="http://schemas.microsoft.com/office/drawing/2016/5/13/chartex" xmlns:cx8="http://schemas.microsoft.com/office/drawing/2016/5/14/chartex" xmlns:mc="http://schemas.openxmlformats.org/markup-compatibility/2006" xmlns:aink="http://schemas.microsoft.com/office/drawing/2016/ink" xmlns:am3d="http://schemas.microsoft.com/office/drawing/2017/model3d" xmlns:o="urn:schemas-microsoft-com:office:office" xmlns:r="http://schemas.openxmlformats.org/officeDocument/2006/relationships" xmlns:m="http://schemas.openxmlformats.org/officeDocument/2006/math" xmlns:v="urn:schemas-microsoft-com:vml" xmlns:wp14="http://schemas.microsoft.com/office/word/2010/wordprocessingDrawing" xmlns:wp="http://schemas.openxmlformats.org/drawingml/2006/wordprocessingDrawing" xmlns:w10="urn:schemas-microsoft-com:office:word" xmlns:w="http://schemas.openxmlformats.org/wordprocessingml/2006/main" xmlns:w14="http://schemas.microsoft.com/office/word/2010/wordml" xmlns:w15="http://schemas.microsoft.com/office/word/2012/wordml" xmlns:w16cex="http://schemas.microsoft.com/office/word/2018/wordml/cex" xmlns:w16cid="http://schemas.microsoft.com/office/word/2016/wordml/cid" xmlns:w16="http://schemas.microsoft.com/office/word/2018/wordml" xmlns:w16se="http://schemas.microsoft.com/office/word/2015/wordml/symex" xmlns:wpg="http://schemas.microsoft.com/office/word/2010/wordprocessingGroup" xmlns:wpi="http://schemas.microsoft.com/office/word/2010/wordprocessingInk" xmlns:wne="http://schemas.microsoft.com/office/word/2006/wordml" xmlns:wps="http://schemas.microsoft.com/office/word/2010/wordprocessingShape" mc:Ignorable="w14 w15 w16se w16cid w16 w16cex wp14">
   <w:body>
     <w:p>
-      <w:proofErr w:type="spellStart"/>
       <w:r>
         <w:t>BioAge</w:t>
       </w:r>
-      <w:proofErr w:type="spellEnd"/>
       <w:r>
         <w:t xml:space="preserve"> </w:t>
       </w:r>
@@ -177,11 +175,9 @@
             <w:tcW w:w="0" w:type="auto"/>
           </w:tcPr>
           <w:p>
-            <w:proofErr w:type="spellStart"/>
             <w:r>
               <w:t>sampleID</w:t>
             </w:r>
-            <w:proofErr w:type="spellEnd"/>
           </w:p>
         </w:tc>
         <w:tc>
@@ -210,15 +206,7 @@
           </w:tcPr>
           <w:p>
             <w:r>
-              <w:t xml:space="preserve">‘NHANES conducted </w:t>
-            </w:r>
-            <w:proofErr w:type="spellStart"/>
-            <w:r>
-              <w:t>year_seqn</w:t>
-            </w:r>
-            <w:proofErr w:type="spellEnd"/>
-            <w:r>
-              <w:t>‘</w:t>
+              <w:t>‘NHANES conducted year_seqn‘</w:t>
             </w:r>
           </w:p>
           <w:p>
@@ -229,15 +217,7 @@
               <w:t>IV</w:t>
             </w:r>
             <w:r>
-              <w:t xml:space="preserve"> </w:t>
-            </w:r>
-            <w:proofErr w:type="spellStart"/>
-            <w:r>
-              <w:t>seqn</w:t>
-            </w:r>
-            <w:proofErr w:type="spellEnd"/>
-            <w:r>
-              <w:t xml:space="preserve"> is duplicated</w:t>
+              <w:t xml:space="preserve"> seqn is duplicated</w:t>
             </w:r>
           </w:p>
         </w:tc>
@@ -582,11 +562,9 @@
             <w:tcW w:w="0" w:type="auto"/>
           </w:tcPr>
           <w:p>
-            <w:proofErr w:type="spellStart"/>
             <w:r>
               <w:t>annual_income</w:t>
             </w:r>
-            <w:proofErr w:type="spellEnd"/>
           </w:p>
         </w:tc>
         <w:tc>
@@ -686,12 +664,10 @@
             <w:tcW w:w="0" w:type="auto"/>
           </w:tcPr>
           <w:p>
-            <w:proofErr w:type="spellStart"/>
             <w:r>
               <w:lastRenderedPageBreak/>
               <w:t>income_recode</w:t>
             </w:r>
-            <w:proofErr w:type="spellEnd"/>
           </w:p>
         </w:tc>
         <w:tc>
@@ -885,11 +861,9 @@
             <w:tcW w:w="0" w:type="auto"/>
           </w:tcPr>
           <w:p>
-            <w:proofErr w:type="spellStart"/>
             <w:r>
               <w:t>edu</w:t>
             </w:r>
-            <w:proofErr w:type="spellEnd"/>
           </w:p>
         </w:tc>
         <w:tc>
@@ -1104,11 +1078,9 @@
             <w:tcW w:w="0" w:type="auto"/>
           </w:tcPr>
           <w:p>
-            <w:proofErr w:type="spellStart"/>
             <w:r>
               <w:t>poverty_ratio</w:t>
             </w:r>
-            <w:proofErr w:type="spellEnd"/>
           </w:p>
         </w:tc>
         <w:tc>
@@ -1230,11 +1202,9 @@
             <w:tcW w:w="0" w:type="auto"/>
           </w:tcPr>
           <w:p>
-            <w:proofErr w:type="spellStart"/>
             <w:r>
               <w:t>adl</w:t>
             </w:r>
-            <w:proofErr w:type="spellEnd"/>
           </w:p>
         </w:tc>
         <w:tc>
@@ -1280,11 +1250,9 @@
             <w:tcW w:w="0" w:type="auto"/>
           </w:tcPr>
           <w:p>
-            <w:proofErr w:type="spellStart"/>
             <w:r>
               <w:t>bmi</w:t>
             </w:r>
-            <w:proofErr w:type="spellEnd"/>
           </w:p>
         </w:tc>
         <w:tc>
@@ -1507,11 +1475,9 @@
             <w:tcW w:w="0" w:type="auto"/>
           </w:tcPr>
           <w:p>
-            <w:proofErr w:type="spellStart"/>
             <w:r>
               <w:t>btotpf</w:t>
             </w:r>
-            <w:proofErr w:type="spellEnd"/>
           </w:p>
         </w:tc>
         <w:tc>
@@ -1560,11 +1526,9 @@
             <w:tcW w:w="0" w:type="auto"/>
           </w:tcPr>
           <w:p>
-            <w:proofErr w:type="spellStart"/>
             <w:r>
               <w:t>ffm</w:t>
             </w:r>
-            <w:proofErr w:type="spellEnd"/>
           </w:p>
         </w:tc>
         <w:tc>
@@ -1610,11 +1574,9 @@
             <w:tcW w:w="0" w:type="auto"/>
           </w:tcPr>
           <w:p>
-            <w:proofErr w:type="spellStart"/>
             <w:r>
               <w:t>fm</w:t>
             </w:r>
-            <w:proofErr w:type="spellEnd"/>
           </w:p>
         </w:tc>
         <w:tc>
@@ -1660,11 +1622,9 @@
             <w:tcW w:w="0" w:type="auto"/>
           </w:tcPr>
           <w:p>
-            <w:proofErr w:type="spellStart"/>
             <w:r>
               <w:t>fev</w:t>
             </w:r>
-            <w:proofErr w:type="spellEnd"/>
           </w:p>
         </w:tc>
         <w:tc>
@@ -1771,11 +1731,9 @@
             <w:tcW w:w="0" w:type="auto"/>
           </w:tcPr>
           <w:p>
-            <w:proofErr w:type="spellStart"/>
             <w:r>
               <w:t>grip_r</w:t>
             </w:r>
-            <w:proofErr w:type="spellEnd"/>
           </w:p>
         </w:tc>
         <w:tc>
@@ -1821,11 +1779,9 @@
             <w:tcW w:w="0" w:type="auto"/>
           </w:tcPr>
           <w:p>
-            <w:proofErr w:type="spellStart"/>
             <w:r>
               <w:t>grip_l</w:t>
             </w:r>
-            <w:proofErr w:type="spellEnd"/>
           </w:p>
         </w:tc>
         <w:tc>
@@ -1871,11 +1827,9 @@
             <w:tcW w:w="0" w:type="auto"/>
           </w:tcPr>
           <w:p>
-            <w:proofErr w:type="spellStart"/>
             <w:r>
               <w:t>grip_d</w:t>
             </w:r>
-            <w:proofErr w:type="spellEnd"/>
           </w:p>
         </w:tc>
         <w:tc>
@@ -1921,11 +1875,9 @@
             <w:tcW w:w="0" w:type="auto"/>
           </w:tcPr>
           <w:p>
-            <w:proofErr w:type="spellStart"/>
             <w:r>
               <w:t>grip_scaled</w:t>
             </w:r>
-            <w:proofErr w:type="spellEnd"/>
           </w:p>
         </w:tc>
         <w:tc>
@@ -2060,11 +2012,9 @@
             <w:tcW w:w="0" w:type="auto"/>
           </w:tcPr>
           <w:p>
-            <w:proofErr w:type="spellStart"/>
             <w:r>
               <w:t>lnwalk</w:t>
             </w:r>
-            <w:proofErr w:type="spellEnd"/>
           </w:p>
         </w:tc>
         <w:tc>
@@ -2110,11 +2060,9 @@
             <w:tcW w:w="0" w:type="auto"/>
           </w:tcPr>
           <w:p>
-            <w:proofErr w:type="spellStart"/>
             <w:r>
               <w:t>vomeas</w:t>
             </w:r>
-            <w:proofErr w:type="spellEnd"/>
           </w:p>
         </w:tc>
         <w:tc>
@@ -2237,11 +2185,9 @@
             <w:tcW w:w="0" w:type="auto"/>
           </w:tcPr>
           <w:p>
-            <w:proofErr w:type="spellStart"/>
             <w:r>
               <w:t>albumin_gL</w:t>
             </w:r>
-            <w:proofErr w:type="spellEnd"/>
           </w:p>
         </w:tc>
         <w:tc>
@@ -2398,11 +2344,9 @@
             <w:tcW w:w="0" w:type="auto"/>
           </w:tcPr>
           <w:p>
-            <w:proofErr w:type="spellStart"/>
             <w:r>
               <w:t>creat</w:t>
             </w:r>
-            <w:proofErr w:type="spellEnd"/>
           </w:p>
         </w:tc>
         <w:tc>
@@ -2453,29 +2397,19 @@
             <w:tcW w:w="0" w:type="auto"/>
           </w:tcPr>
           <w:p>
-            <w:proofErr w:type="spellStart"/>
             <w:r>
               <w:lastRenderedPageBreak/>
               <w:t>creat_umol</w:t>
             </w:r>
-            <w:proofErr w:type="spellEnd"/>
-          </w:p>
-        </w:tc>
-        <w:tc>
-          <w:tcPr>
-            <w:tcW w:w="0" w:type="auto"/>
-          </w:tcPr>
-          <w:p>
-            <w:r>
-              <w:t>Creatinine (</w:t>
-            </w:r>
-            <w:proofErr w:type="spellStart"/>
-            <w:r>
-              <w:t>umol</w:t>
-            </w:r>
-            <w:proofErr w:type="spellEnd"/>
-            <w:r>
-              <w:t>/L)</w:t>
+          </w:p>
+        </w:tc>
+        <w:tc>
+          <w:tcPr>
+            <w:tcW w:w="0" w:type="auto"/>
+          </w:tcPr>
+          <w:p>
+            <w:r>
+              <w:t>Creatinine (umol/L)</w:t>
             </w:r>
           </w:p>
         </w:tc>
@@ -2517,11 +2451,9 @@
             <w:tcW w:w="0" w:type="auto"/>
           </w:tcPr>
           <w:p>
-            <w:proofErr w:type="spellStart"/>
             <w:r>
               <w:t>lncreat</w:t>
             </w:r>
-            <w:proofErr w:type="spellEnd"/>
           </w:p>
         </w:tc>
         <w:tc>
@@ -2572,28 +2504,18 @@
             <w:tcW w:w="0" w:type="auto"/>
           </w:tcPr>
           <w:p>
-            <w:proofErr w:type="spellStart"/>
             <w:r>
               <w:t>lncreat_umol</w:t>
             </w:r>
-            <w:proofErr w:type="spellEnd"/>
-          </w:p>
-        </w:tc>
-        <w:tc>
-          <w:tcPr>
-            <w:tcW w:w="0" w:type="auto"/>
-          </w:tcPr>
-          <w:p>
-            <w:r>
-              <w:t>Log (creatinine) (</w:t>
-            </w:r>
-            <w:proofErr w:type="spellStart"/>
-            <w:r>
-              <w:t>umol</w:t>
-            </w:r>
-            <w:proofErr w:type="spellEnd"/>
-            <w:r>
-              <w:t>/L)</w:t>
+          </w:p>
+        </w:tc>
+        <w:tc>
+          <w:tcPr>
+            <w:tcW w:w="0" w:type="auto"/>
+          </w:tcPr>
+          <w:p>
+            <w:r>
+              <w:t>Log (creatinine) (umol/L)</w:t>
             </w:r>
           </w:p>
         </w:tc>
@@ -2688,11 +2610,9 @@
             <w:tcW w:w="0" w:type="auto"/>
           </w:tcPr>
           <w:p>
-            <w:proofErr w:type="spellStart"/>
             <w:r>
               <w:t>glucose_mmol</w:t>
             </w:r>
-            <w:proofErr w:type="spellEnd"/>
           </w:p>
         </w:tc>
         <w:tc>
@@ -2743,11 +2663,9 @@
             <w:tcW w:w="0" w:type="auto"/>
           </w:tcPr>
           <w:p>
-            <w:proofErr w:type="spellStart"/>
             <w:r>
               <w:t>ttbl</w:t>
             </w:r>
-            <w:proofErr w:type="spellEnd"/>
           </w:p>
         </w:tc>
         <w:tc>
@@ -2798,11 +2716,9 @@
             <w:tcW w:w="0" w:type="auto"/>
           </w:tcPr>
           <w:p>
-            <w:proofErr w:type="spellStart"/>
             <w:r>
               <w:t>uap</w:t>
             </w:r>
-            <w:proofErr w:type="spellEnd"/>
           </w:p>
         </w:tc>
         <w:tc>
@@ -2901,11 +2817,9 @@
             <w:tcW w:w="0" w:type="auto"/>
           </w:tcPr>
           <w:p>
-            <w:proofErr w:type="spellStart"/>
             <w:r>
               <w:t>basopa</w:t>
             </w:r>
-            <w:proofErr w:type="spellEnd"/>
           </w:p>
         </w:tc>
         <w:tc>
@@ -2951,11 +2865,9 @@
             <w:tcW w:w="0" w:type="auto"/>
           </w:tcPr>
           <w:p>
-            <w:proofErr w:type="spellStart"/>
             <w:r>
               <w:t>eosnpa</w:t>
             </w:r>
-            <w:proofErr w:type="spellEnd"/>
           </w:p>
         </w:tc>
         <w:tc>
@@ -3071,15 +2983,7 @@
               <w:t>M</w:t>
             </w:r>
             <w:r>
-              <w:t>ean cell volume (</w:t>
-            </w:r>
-            <w:proofErr w:type="spellStart"/>
-            <w:r>
-              <w:t>fL</w:t>
-            </w:r>
-            <w:proofErr w:type="spellEnd"/>
-            <w:r>
-              <w:t>)</w:t>
+              <w:t>ean cell volume (fL)</w:t>
             </w:r>
           </w:p>
         </w:tc>
@@ -3121,11 +3025,9 @@
             <w:tcW w:w="0" w:type="auto"/>
           </w:tcPr>
           <w:p>
-            <w:proofErr w:type="spellStart"/>
             <w:r>
               <w:t>monopa</w:t>
             </w:r>
-            <w:proofErr w:type="spellEnd"/>
           </w:p>
         </w:tc>
         <w:tc>
@@ -3176,11 +3078,9 @@
             <w:tcW w:w="0" w:type="auto"/>
           </w:tcPr>
           <w:p>
-            <w:proofErr w:type="spellStart"/>
             <w:r>
               <w:t>neut</w:t>
             </w:r>
-            <w:proofErr w:type="spellEnd"/>
           </w:p>
         </w:tc>
         <w:tc>
@@ -3226,28 +3126,18 @@
             <w:tcW w:w="0" w:type="auto"/>
           </w:tcPr>
           <w:p>
-            <w:proofErr w:type="spellStart"/>
             <w:r>
               <w:t>rbc</w:t>
             </w:r>
-            <w:proofErr w:type="spellEnd"/>
-          </w:p>
-        </w:tc>
-        <w:tc>
-          <w:tcPr>
-            <w:tcW w:w="0" w:type="auto"/>
-          </w:tcPr>
-          <w:p>
-            <w:r>
-              <w:t>Red blood cell count (million cells/</w:t>
-            </w:r>
-            <w:proofErr w:type="spellStart"/>
-            <w:r>
-              <w:t>uL</w:t>
-            </w:r>
-            <w:proofErr w:type="spellEnd"/>
-            <w:r>
-              <w:t>)</w:t>
+          </w:p>
+        </w:tc>
+        <w:tc>
+          <w:tcPr>
+            <w:tcW w:w="0" w:type="auto"/>
+          </w:tcPr>
+          <w:p>
+            <w:r>
+              <w:t>Red blood cell count (million cells/uL)</w:t>
             </w:r>
           </w:p>
         </w:tc>
@@ -3289,11 +3179,9 @@
             <w:tcW w:w="0" w:type="auto"/>
           </w:tcPr>
           <w:p>
-            <w:proofErr w:type="spellStart"/>
             <w:r>
               <w:t>rdw</w:t>
             </w:r>
-            <w:proofErr w:type="spellEnd"/>
           </w:p>
         </w:tc>
         <w:tc>
@@ -3350,28 +3238,18 @@
             <w:tcW w:w="0" w:type="auto"/>
           </w:tcPr>
           <w:p>
-            <w:proofErr w:type="spellStart"/>
             <w:r>
               <w:t>wbc</w:t>
             </w:r>
-            <w:proofErr w:type="spellEnd"/>
-          </w:p>
-        </w:tc>
-        <w:tc>
-          <w:tcPr>
-            <w:tcW w:w="0" w:type="auto"/>
-          </w:tcPr>
-          <w:p>
-            <w:r>
-              <w:t>White blood cell count (1000 cells/</w:t>
-            </w:r>
-            <w:proofErr w:type="spellStart"/>
-            <w:r>
-              <w:t>uL</w:t>
-            </w:r>
-            <w:proofErr w:type="spellEnd"/>
-            <w:r>
-              <w:t>)</w:t>
+          </w:p>
+        </w:tc>
+        <w:tc>
+          <w:tcPr>
+            <w:tcW w:w="0" w:type="auto"/>
+          </w:tcPr>
+          <w:p>
+            <w:r>
+              <w:t>White blood cell count (1000 cells/uL)</w:t>
             </w:r>
           </w:p>
         </w:tc>
@@ -3466,11 +3344,9 @@
             <w:tcW w:w="0" w:type="auto"/>
           </w:tcPr>
           <w:p>
-            <w:proofErr w:type="spellStart"/>
             <w:r>
               <w:t>crp</w:t>
             </w:r>
-            <w:proofErr w:type="spellEnd"/>
           </w:p>
         </w:tc>
         <w:tc>
@@ -3530,12 +3406,10 @@
             <w:tcW w:w="0" w:type="auto"/>
           </w:tcPr>
           <w:p>
-            <w:proofErr w:type="spellStart"/>
             <w:r>
               <w:lastRenderedPageBreak/>
               <w:t>crp_cat</w:t>
             </w:r>
-            <w:proofErr w:type="spellEnd"/>
           </w:p>
         </w:tc>
         <w:tc>
@@ -3564,15 +3438,7 @@
           </w:tcPr>
           <w:p>
             <w:r>
-              <w:t xml:space="preserve">0: </w:t>
-            </w:r>
-            <w:proofErr w:type="spellStart"/>
-            <w:r>
-              <w:t>crp</w:t>
-            </w:r>
-            <w:proofErr w:type="spellEnd"/>
-            <w:r>
-              <w:t xml:space="preserve"> </w:t>
+              <w:t xml:space="preserve">0: crp </w:t>
             </w:r>
             <m:oMath>
               <m:r>
@@ -3588,15 +3454,7 @@
           </w:p>
           <w:p>
             <w:r>
-              <w:t xml:space="preserve">1: </w:t>
-            </w:r>
-            <w:proofErr w:type="spellStart"/>
-            <w:r>
-              <w:t>crp</w:t>
-            </w:r>
-            <w:proofErr w:type="spellEnd"/>
-            <w:r>
-              <w:t xml:space="preserve"> </w:t>
+              <w:t xml:space="preserve">1: crp </w:t>
             </w:r>
             <m:oMath>
               <m:r>
@@ -3638,11 +3496,9 @@
             <w:tcW w:w="0" w:type="auto"/>
           </w:tcPr>
           <w:p>
-            <w:proofErr w:type="spellStart"/>
             <w:r>
               <w:t>lncrp</w:t>
             </w:r>
-            <w:proofErr w:type="spellEnd"/>
           </w:p>
         </w:tc>
         <w:tc>
@@ -3698,11 +3554,6 @@
             <w:tcW w:w="0" w:type="auto"/>
           </w:tcPr>
           <w:p>
-            <w:pPr>
-              <w:rPr>
-                <w:rFonts w:hint="eastAsia"/>
-              </w:rPr>
-            </w:pPr>
             <w:r>
               <w:t>cy</w:t>
             </w:r>
@@ -3743,6 +3594,17 @@
           </w:tcPr>
           <w:p>
             <w:r>
+              <w:t>1988</w:t>
+            </w:r>
+            <w:r>
+              <w:t>-</w:t>
+            </w:r>
+            <w:r>
+              <w:t>1994</w:t>
+            </w:r>
+          </w:p>
+          <w:p>
+            <w:r>
               <w:t>1999-2002</w:t>
             </w:r>
           </w:p>
@@ -3754,11 +3616,9 @@
             <w:tcW w:w="0" w:type="auto"/>
           </w:tcPr>
           <w:p>
-            <w:proofErr w:type="spellStart"/>
             <w:r>
               <w:t>dbp</w:t>
             </w:r>
-            <w:proofErr w:type="spellEnd"/>
           </w:p>
         </w:tc>
         <w:tc>
@@ -3809,11 +3669,9 @@
             <w:tcW w:w="0" w:type="auto"/>
           </w:tcPr>
           <w:p>
-            <w:proofErr w:type="spellStart"/>
             <w:r>
               <w:t>sbp</w:t>
             </w:r>
-            <w:proofErr w:type="spellEnd"/>
           </w:p>
         </w:tc>
         <w:tc>
@@ -3864,11 +3722,9 @@
             <w:tcW w:w="0" w:type="auto"/>
           </w:tcPr>
           <w:p>
-            <w:proofErr w:type="spellStart"/>
             <w:r>
               <w:t>meanbp</w:t>
             </w:r>
-            <w:proofErr w:type="spellEnd"/>
           </w:p>
         </w:tc>
         <w:tc>
@@ -3972,11 +3828,9 @@
             <w:tcW w:w="0" w:type="auto"/>
           </w:tcPr>
           <w:p>
-            <w:proofErr w:type="spellStart"/>
             <w:r>
               <w:t>ggt</w:t>
             </w:r>
-            <w:proofErr w:type="spellEnd"/>
           </w:p>
         </w:tc>
         <w:tc>
@@ -4027,11 +3881,9 @@
             <w:tcW w:w="0" w:type="auto"/>
           </w:tcPr>
           <w:p>
-            <w:proofErr w:type="spellStart"/>
             <w:r>
               <w:t>glucose_fasting</w:t>
             </w:r>
-            <w:proofErr w:type="spellEnd"/>
           </w:p>
         </w:tc>
         <w:tc>
@@ -4088,15 +3940,7 @@
           </w:tcPr>
           <w:p>
             <w:r>
-              <w:t>Insulin (</w:t>
-            </w:r>
-            <w:proofErr w:type="spellStart"/>
-            <w:r>
-              <w:t>uU</w:t>
-            </w:r>
-            <w:proofErr w:type="spellEnd"/>
-            <w:r>
-              <w:t>/mL)</w:t>
+              <w:t>Insulin (uU/mL)</w:t>
             </w:r>
           </w:p>
         </w:tc>
@@ -4138,11 +3982,9 @@
             <w:tcW w:w="0" w:type="auto"/>
           </w:tcPr>
           <w:p>
-            <w:proofErr w:type="spellStart"/>
             <w:r>
               <w:t>phpfast</w:t>
             </w:r>
-            <w:proofErr w:type="spellEnd"/>
           </w:p>
         </w:tc>
         <w:tc>
@@ -4246,11 +4088,9 @@
             <w:tcW w:w="0" w:type="auto"/>
           </w:tcPr>
           <w:p>
-            <w:proofErr w:type="spellStart"/>
             <w:r>
               <w:t>hdl</w:t>
             </w:r>
-            <w:proofErr w:type="spellEnd"/>
           </w:p>
         </w:tc>
         <w:tc>
@@ -4301,11 +4141,9 @@
             <w:tcW w:w="0" w:type="auto"/>
           </w:tcPr>
           <w:p>
-            <w:proofErr w:type="spellStart"/>
             <w:r>
               <w:t>ldl</w:t>
             </w:r>
-            <w:proofErr w:type="spellEnd"/>
           </w:p>
         </w:tc>
         <w:tc>
@@ -4409,11 +4247,10 @@
             <w:tcW w:w="0" w:type="auto"/>
           </w:tcPr>
           <w:p>
-            <w:proofErr w:type="spellStart"/>
-            <w:r>
+            <w:r>
+              <w:lastRenderedPageBreak/>
               <w:t>totchol</w:t>
             </w:r>
-            <w:proofErr w:type="spellEnd"/>
           </w:p>
         </w:tc>
         <w:tc>
@@ -4453,7 +4290,6 @@
           </w:p>
           <w:p>
             <w:r>
-              <w:lastRenderedPageBreak/>
               <w:t>1999-2018</w:t>
             </w:r>
           </w:p>
@@ -4465,29 +4301,18 @@
             <w:tcW w:w="0" w:type="auto"/>
           </w:tcPr>
           <w:p>
-            <w:proofErr w:type="spellStart"/>
-            <w:r>
-              <w:lastRenderedPageBreak/>
+            <w:r>
               <w:t>vitaminA</w:t>
             </w:r>
-            <w:proofErr w:type="spellEnd"/>
-          </w:p>
-        </w:tc>
-        <w:tc>
-          <w:tcPr>
-            <w:tcW w:w="0" w:type="auto"/>
-          </w:tcPr>
-          <w:p>
-            <w:r>
-              <w:t>Vitamin A (</w:t>
-            </w:r>
-            <w:proofErr w:type="spellStart"/>
-            <w:r>
-              <w:t>umol</w:t>
-            </w:r>
-            <w:proofErr w:type="spellEnd"/>
-            <w:r>
-              <w:t>/L)</w:t>
+          </w:p>
+        </w:tc>
+        <w:tc>
+          <w:tcPr>
+            <w:tcW w:w="0" w:type="auto"/>
+          </w:tcPr>
+          <w:p>
+            <w:r>
+              <w:t>Vitamin A (umol/L)</w:t>
             </w:r>
           </w:p>
         </w:tc>
@@ -4529,28 +4354,18 @@
             <w:tcW w:w="0" w:type="auto"/>
           </w:tcPr>
           <w:p>
-            <w:proofErr w:type="spellStart"/>
             <w:r>
               <w:t>vitaminE</w:t>
             </w:r>
-            <w:proofErr w:type="spellEnd"/>
-          </w:p>
-        </w:tc>
-        <w:tc>
-          <w:tcPr>
-            <w:tcW w:w="0" w:type="auto"/>
-          </w:tcPr>
-          <w:p>
-            <w:r>
-              <w:t>Vitamin E (</w:t>
-            </w:r>
-            <w:proofErr w:type="spellStart"/>
-            <w:r>
-              <w:t>umol</w:t>
-            </w:r>
-            <w:proofErr w:type="spellEnd"/>
-            <w:r>
-              <w:t>/L)</w:t>
+          </w:p>
+        </w:tc>
+        <w:tc>
+          <w:tcPr>
+            <w:tcW w:w="0" w:type="auto"/>
+          </w:tcPr>
+          <w:p>
+            <w:r>
+              <w:t>Vitamin E (umol/L)</w:t>
             </w:r>
           </w:p>
         </w:tc>
@@ -4605,16 +4420,11 @@
             <w:r>
               <w:t>Vitamin B12 (</w:t>
             </w:r>
-            <w:proofErr w:type="spellStart"/>
             <w:r>
               <w:t>p</w:t>
             </w:r>
             <w:r>
-              <w:t>mol</w:t>
-            </w:r>
-            <w:proofErr w:type="spellEnd"/>
-            <w:r>
-              <w:t>/L)</w:t>
+              <w:t>mol/L)</w:t>
             </w:r>
           </w:p>
         </w:tc>
@@ -4656,28 +4466,18 @@
             <w:tcW w:w="0" w:type="auto"/>
           </w:tcPr>
           <w:p>
-            <w:proofErr w:type="spellStart"/>
             <w:r>
               <w:t>vitaminC</w:t>
             </w:r>
-            <w:proofErr w:type="spellEnd"/>
-          </w:p>
-        </w:tc>
-        <w:tc>
-          <w:tcPr>
-            <w:tcW w:w="0" w:type="auto"/>
-          </w:tcPr>
-          <w:p>
-            <w:r>
-              <w:t>Vitamin C (</w:t>
-            </w:r>
-            <w:proofErr w:type="spellStart"/>
-            <w:r>
-              <w:t>umol</w:t>
-            </w:r>
-            <w:proofErr w:type="spellEnd"/>
-            <w:r>
-              <w:t>/L)</w:t>
+          </w:p>
+        </w:tc>
+        <w:tc>
+          <w:tcPr>
+            <w:tcW w:w="0" w:type="auto"/>
+          </w:tcPr>
+          <w:p>
+            <w:r>
+              <w:t>Vitamin C (umol/L)</w:t>
             </w:r>
           </w:p>
         </w:tc>
@@ -4743,11 +4543,9 @@
             <w:tcW w:w="0" w:type="auto"/>
           </w:tcPr>
           <w:p>
-            <w:proofErr w:type="spellStart"/>
             <w:r>
               <w:t>eligstat</w:t>
             </w:r>
-            <w:proofErr w:type="spellEnd"/>
           </w:p>
         </w:tc>
         <w:tc>
@@ -4826,15 +4624,7 @@
           </w:tcPr>
           <w:p>
             <w:r>
-              <w:t xml:space="preserve">Final </w:t>
-            </w:r>
-            <w:proofErr w:type="spellStart"/>
-            <w:r>
-              <w:t>mortatlity</w:t>
-            </w:r>
-            <w:proofErr w:type="spellEnd"/>
-            <w:r>
-              <w:t xml:space="preserve"> status</w:t>
+              <w:t>Final mortatlity status</w:t>
             </w:r>
           </w:p>
         </w:tc>
@@ -4888,11 +4678,9 @@
             <w:tcW w:w="0" w:type="auto"/>
           </w:tcPr>
           <w:p>
-            <w:proofErr w:type="spellStart"/>
             <w:r>
               <w:t>ucod_leading</w:t>
             </w:r>
-            <w:proofErr w:type="spellEnd"/>
           </w:p>
         </w:tc>
         <w:tc>
@@ -5060,11 +4848,9 @@
             <w:tcW w:w="0" w:type="auto"/>
           </w:tcPr>
           <w:p>
-            <w:proofErr w:type="spellStart"/>
             <w:r>
               <w:t>hyperten</w:t>
             </w:r>
-            <w:proofErr w:type="spellEnd"/>
           </w:p>
         </w:tc>
         <w:tc>
@@ -5127,11 +4913,9 @@
             <w:tcW w:w="0" w:type="auto"/>
           </w:tcPr>
           <w:p>
-            <w:proofErr w:type="spellStart"/>
             <w:r>
               <w:t>permth_int</w:t>
             </w:r>
-            <w:proofErr w:type="spellEnd"/>
           </w:p>
         </w:tc>
         <w:tc>
@@ -5255,23 +5039,7 @@
                 <w:b/>
                 <w:bCs/>
               </w:rPr>
-              <w:t xml:space="preserve">The following variables are also included in the dataset from the </w:t>
-            </w:r>
-            <w:proofErr w:type="spellStart"/>
-            <w:r>
-              <w:rPr>
-                <w:b/>
-                <w:bCs/>
-              </w:rPr>
-              <w:t>bioage</w:t>
-            </w:r>
-            <w:proofErr w:type="spellEnd"/>
-            <w:r>
-              <w:rPr>
-                <w:b/>
-                <w:bCs/>
-              </w:rPr>
-              <w:t xml:space="preserve"> results:</w:t>
+              <w:t>The following variables are also included in the dataset from the bioage results:</w:t>
             </w:r>
           </w:p>
         </w:tc>
@@ -5709,21 +5477,14 @@
     <w:r>
       <w:ptab w:relativeTo="margin" w:alignment="center" w:leader="none"/>
     </w:r>
-    <w:proofErr w:type="spellStart"/>
     <w:r>
       <w:t>BioAge</w:t>
     </w:r>
-    <w:proofErr w:type="spellEnd"/>
     <w:r>
       <w:ptab w:relativeTo="margin" w:alignment="right" w:leader="none"/>
     </w:r>
-    <w:proofErr w:type="spellStart"/>
     <w:r>
-      <w:t>Dayoon</w:t>
-    </w:r>
-    <w:proofErr w:type="spellEnd"/>
-    <w:r>
-      <w:t xml:space="preserve"> Kwon</w:t>
+      <w:t>Dayoon Kwon</w:t>
     </w:r>
   </w:p>
 </w:hdr>

--- a/data-raw/NHANES_Codebook.docx
+++ b/data-raw/NHANES_Codebook.docx
@@ -3,9 +3,11 @@
 <w:document xmlns:wpc="http://schemas.microsoft.com/office/word/2010/wordprocessingCanvas" xmlns:cx="http://schemas.microsoft.com/office/drawing/2014/chartex" xmlns:cx1="http://schemas.microsoft.com/office/drawing/2015/9/8/chartex" xmlns:cx2="http://schemas.microsoft.com/office/drawing/2015/10/21/chartex" xmlns:cx3="http://schemas.microsoft.com/office/drawing/2016/5/9/chartex" xmlns:cx4="http://schemas.microsoft.com/office/drawing/2016/5/10/chartex" xmlns:cx5="http://schemas.microsoft.com/office/drawing/2016/5/11/chartex" xmlns:cx6="http://schemas.microsoft.com/office/drawing/2016/5/12/chartex" xmlns:cx7="http://schemas.microsoft.com/office/drawing/2016/5/13/chartex" xmlns:cx8="http://schemas.microsoft.com/office/drawing/2016/5/14/chartex" xmlns:mc="http://schemas.openxmlformats.org/markup-compatibility/2006" xmlns:aink="http://schemas.microsoft.com/office/drawing/2016/ink" xmlns:am3d="http://schemas.microsoft.com/office/drawing/2017/model3d" xmlns:o="urn:schemas-microsoft-com:office:office" xmlns:r="http://schemas.openxmlformats.org/officeDocument/2006/relationships" xmlns:m="http://schemas.openxmlformats.org/officeDocument/2006/math" xmlns:v="urn:schemas-microsoft-com:vml" xmlns:wp14="http://schemas.microsoft.com/office/word/2010/wordprocessingDrawing" xmlns:wp="http://schemas.openxmlformats.org/drawingml/2006/wordprocessingDrawing" xmlns:w10="urn:schemas-microsoft-com:office:word" xmlns:w="http://schemas.openxmlformats.org/wordprocessingml/2006/main" xmlns:w14="http://schemas.microsoft.com/office/word/2010/wordml" xmlns:w15="http://schemas.microsoft.com/office/word/2012/wordml" xmlns:w16cex="http://schemas.microsoft.com/office/word/2018/wordml/cex" xmlns:w16cid="http://schemas.microsoft.com/office/word/2016/wordml/cid" xmlns:w16="http://schemas.microsoft.com/office/word/2018/wordml" xmlns:w16se="http://schemas.microsoft.com/office/word/2015/wordml/symex" xmlns:wpg="http://schemas.microsoft.com/office/word/2010/wordprocessingGroup" xmlns:wpi="http://schemas.microsoft.com/office/word/2010/wordprocessingInk" xmlns:wne="http://schemas.microsoft.com/office/word/2006/wordml" xmlns:wps="http://schemas.microsoft.com/office/word/2010/wordprocessingShape" mc:Ignorable="w14 w15 w16se w16cid w16 w16cex wp14">
   <w:body>
     <w:p>
+      <w:proofErr w:type="spellStart"/>
       <w:r>
         <w:t>BioAge</w:t>
       </w:r>
+      <w:proofErr w:type="spellEnd"/>
       <w:r>
         <w:t xml:space="preserve"> </w:t>
       </w:r>
@@ -23,7 +25,7 @@
     </w:p>
     <w:p>
       <w:r>
-        <w:t>June 14, 2020</w:t>
+        <w:t>August 06, 2020</w:t>
       </w:r>
     </w:p>
     <w:p/>
@@ -35,9 +37,9 @@
       </w:tblPr>
       <w:tblGrid>
         <w:gridCol w:w="2241"/>
-        <w:gridCol w:w="5727"/>
+        <w:gridCol w:w="5744"/>
         <w:gridCol w:w="1169"/>
-        <w:gridCol w:w="3875"/>
+        <w:gridCol w:w="3858"/>
         <w:gridCol w:w="1292"/>
       </w:tblGrid>
       <w:tr>
@@ -175,9 +177,11 @@
             <w:tcW w:w="0" w:type="auto"/>
           </w:tcPr>
           <w:p>
+            <w:proofErr w:type="spellStart"/>
             <w:r>
               <w:t>sampleID</w:t>
             </w:r>
+            <w:proofErr w:type="spellEnd"/>
           </w:p>
         </w:tc>
         <w:tc>
@@ -206,7 +210,15 @@
           </w:tcPr>
           <w:p>
             <w:r>
-              <w:t>‘NHANES conducted year_seqn‘</w:t>
+              <w:t xml:space="preserve">‘NHANES conducted </w:t>
+            </w:r>
+            <w:proofErr w:type="spellStart"/>
+            <w:r>
+              <w:t>year_seqn</w:t>
+            </w:r>
+            <w:proofErr w:type="spellEnd"/>
+            <w:r>
+              <w:t>‘</w:t>
             </w:r>
           </w:p>
           <w:p>
@@ -217,7 +229,15 @@
               <w:t>IV</w:t>
             </w:r>
             <w:r>
-              <w:t xml:space="preserve"> seqn is duplicated</w:t>
+              <w:t xml:space="preserve"> </w:t>
+            </w:r>
+            <w:proofErr w:type="spellStart"/>
+            <w:r>
+              <w:t>seqn</w:t>
+            </w:r>
+            <w:proofErr w:type="spellEnd"/>
+            <w:r>
+              <w:t xml:space="preserve"> is duplicated</w:t>
             </w:r>
           </w:p>
         </w:tc>
@@ -562,9 +582,11 @@
             <w:tcW w:w="0" w:type="auto"/>
           </w:tcPr>
           <w:p>
+            <w:proofErr w:type="spellStart"/>
             <w:r>
               <w:t>annual_income</w:t>
             </w:r>
+            <w:proofErr w:type="spellEnd"/>
           </w:p>
         </w:tc>
         <w:tc>
@@ -664,10 +686,12 @@
             <w:tcW w:w="0" w:type="auto"/>
           </w:tcPr>
           <w:p>
+            <w:proofErr w:type="spellStart"/>
             <w:r>
               <w:lastRenderedPageBreak/>
               <w:t>income_recode</w:t>
             </w:r>
+            <w:proofErr w:type="spellEnd"/>
           </w:p>
         </w:tc>
         <w:tc>
@@ -861,9 +885,11 @@
             <w:tcW w:w="0" w:type="auto"/>
           </w:tcPr>
           <w:p>
+            <w:proofErr w:type="spellStart"/>
             <w:r>
               <w:t>edu</w:t>
             </w:r>
+            <w:proofErr w:type="spellEnd"/>
           </w:p>
         </w:tc>
         <w:tc>
@@ -1078,9 +1104,11 @@
             <w:tcW w:w="0" w:type="auto"/>
           </w:tcPr>
           <w:p>
+            <w:proofErr w:type="spellStart"/>
             <w:r>
               <w:t>poverty_ratio</w:t>
             </w:r>
+            <w:proofErr w:type="spellEnd"/>
           </w:p>
         </w:tc>
         <w:tc>
@@ -1202,9 +1230,11 @@
             <w:tcW w:w="0" w:type="auto"/>
           </w:tcPr>
           <w:p>
+            <w:proofErr w:type="spellStart"/>
             <w:r>
               <w:t>adl</w:t>
             </w:r>
+            <w:proofErr w:type="spellEnd"/>
           </w:p>
         </w:tc>
         <w:tc>
@@ -1250,9 +1280,11 @@
             <w:tcW w:w="0" w:type="auto"/>
           </w:tcPr>
           <w:p>
+            <w:proofErr w:type="spellStart"/>
             <w:r>
               <w:t>bmi</w:t>
             </w:r>
+            <w:proofErr w:type="spellEnd"/>
           </w:p>
         </w:tc>
         <w:tc>
@@ -1475,9 +1507,11 @@
             <w:tcW w:w="0" w:type="auto"/>
           </w:tcPr>
           <w:p>
+            <w:proofErr w:type="spellStart"/>
             <w:r>
               <w:t>btotpf</w:t>
             </w:r>
+            <w:proofErr w:type="spellEnd"/>
           </w:p>
         </w:tc>
         <w:tc>
@@ -1526,9 +1560,11 @@
             <w:tcW w:w="0" w:type="auto"/>
           </w:tcPr>
           <w:p>
+            <w:proofErr w:type="spellStart"/>
             <w:r>
               <w:t>ffm</w:t>
             </w:r>
+            <w:proofErr w:type="spellEnd"/>
           </w:p>
         </w:tc>
         <w:tc>
@@ -1574,9 +1610,11 @@
             <w:tcW w:w="0" w:type="auto"/>
           </w:tcPr>
           <w:p>
+            <w:proofErr w:type="spellStart"/>
             <w:r>
               <w:t>fm</w:t>
             </w:r>
+            <w:proofErr w:type="spellEnd"/>
           </w:p>
         </w:tc>
         <w:tc>
@@ -1622,9 +1660,11 @@
             <w:tcW w:w="0" w:type="auto"/>
           </w:tcPr>
           <w:p>
+            <w:proofErr w:type="spellStart"/>
             <w:r>
               <w:t>fev</w:t>
             </w:r>
+            <w:proofErr w:type="spellEnd"/>
           </w:p>
         </w:tc>
         <w:tc>
@@ -1731,9 +1771,11 @@
             <w:tcW w:w="0" w:type="auto"/>
           </w:tcPr>
           <w:p>
+            <w:proofErr w:type="spellStart"/>
             <w:r>
               <w:t>grip_r</w:t>
             </w:r>
+            <w:proofErr w:type="spellEnd"/>
           </w:p>
         </w:tc>
         <w:tc>
@@ -1779,9 +1821,11 @@
             <w:tcW w:w="0" w:type="auto"/>
           </w:tcPr>
           <w:p>
+            <w:proofErr w:type="spellStart"/>
             <w:r>
               <w:t>grip_l</w:t>
             </w:r>
+            <w:proofErr w:type="spellEnd"/>
           </w:p>
         </w:tc>
         <w:tc>
@@ -1827,9 +1871,11 @@
             <w:tcW w:w="0" w:type="auto"/>
           </w:tcPr>
           <w:p>
+            <w:proofErr w:type="spellStart"/>
             <w:r>
               <w:t>grip_d</w:t>
             </w:r>
+            <w:proofErr w:type="spellEnd"/>
           </w:p>
         </w:tc>
         <w:tc>
@@ -1875,9 +1921,11 @@
             <w:tcW w:w="0" w:type="auto"/>
           </w:tcPr>
           <w:p>
+            <w:proofErr w:type="spellStart"/>
             <w:r>
               <w:t>grip_scaled</w:t>
             </w:r>
+            <w:proofErr w:type="spellEnd"/>
           </w:p>
         </w:tc>
         <w:tc>
@@ -2012,9 +2060,11 @@
             <w:tcW w:w="0" w:type="auto"/>
           </w:tcPr>
           <w:p>
+            <w:proofErr w:type="spellStart"/>
             <w:r>
               <w:t>lnwalk</w:t>
             </w:r>
+            <w:proofErr w:type="spellEnd"/>
           </w:p>
         </w:tc>
         <w:tc>
@@ -2060,9 +2110,11 @@
             <w:tcW w:w="0" w:type="auto"/>
           </w:tcPr>
           <w:p>
+            <w:proofErr w:type="spellStart"/>
             <w:r>
               <w:t>vomeas</w:t>
             </w:r>
+            <w:proofErr w:type="spellEnd"/>
           </w:p>
         </w:tc>
         <w:tc>
@@ -2185,9 +2237,11 @@
             <w:tcW w:w="0" w:type="auto"/>
           </w:tcPr>
           <w:p>
+            <w:proofErr w:type="spellStart"/>
             <w:r>
               <w:t>albumin_gL</w:t>
             </w:r>
+            <w:proofErr w:type="spellEnd"/>
           </w:p>
         </w:tc>
         <w:tc>
@@ -2291,6 +2345,61 @@
             <w:tcW w:w="0" w:type="auto"/>
           </w:tcPr>
           <w:p>
+            <w:proofErr w:type="spellStart"/>
+            <w:r>
+              <w:t>lnalp</w:t>
+            </w:r>
+            <w:proofErr w:type="spellEnd"/>
+          </w:p>
+        </w:tc>
+        <w:tc>
+          <w:tcPr>
+            <w:tcW w:w="0" w:type="auto"/>
+          </w:tcPr>
+          <w:p>
+            <w:r>
+              <w:t>Log (alkaline phosphatase) (U/L)</w:t>
+            </w:r>
+          </w:p>
+        </w:tc>
+        <w:tc>
+          <w:tcPr>
+            <w:tcW w:w="0" w:type="auto"/>
+          </w:tcPr>
+          <w:p>
+            <w:r>
+              <w:t>Numeric</w:t>
+            </w:r>
+          </w:p>
+        </w:tc>
+        <w:tc>
+          <w:tcPr>
+            <w:tcW w:w="0" w:type="auto"/>
+          </w:tcPr>
+          <w:p/>
+        </w:tc>
+        <w:tc>
+          <w:tcPr>
+            <w:tcW w:w="0" w:type="auto"/>
+          </w:tcPr>
+          <w:p>
+            <w:r>
+              <w:t>1998-1994</w:t>
+            </w:r>
+          </w:p>
+          <w:p>
+            <w:r>
+              <w:t>1999-2018</w:t>
+            </w:r>
+          </w:p>
+        </w:tc>
+      </w:tr>
+      <w:tr>
+        <w:tc>
+          <w:tcPr>
+            <w:tcW w:w="0" w:type="auto"/>
+          </w:tcPr>
+          <w:p>
             <w:r>
               <w:t>bun</w:t>
             </w:r>
@@ -2344,9 +2453,79 @@
             <w:tcW w:w="0" w:type="auto"/>
           </w:tcPr>
           <w:p>
+            <w:proofErr w:type="spellStart"/>
+            <w:r>
+              <w:lastRenderedPageBreak/>
+              <w:t>ln</w:t>
+            </w:r>
+            <w:r>
+              <w:t>bun</w:t>
+            </w:r>
+            <w:proofErr w:type="spellEnd"/>
+          </w:p>
+        </w:tc>
+        <w:tc>
+          <w:tcPr>
+            <w:tcW w:w="0" w:type="auto"/>
+          </w:tcPr>
+          <w:p>
+            <w:r>
+              <w:t>Log (b</w:t>
+            </w:r>
+            <w:r>
+              <w:t>lood urea nitrogen</w:t>
+            </w:r>
+            <w:r>
+              <w:t>)</w:t>
+            </w:r>
+            <w:r>
+              <w:t xml:space="preserve"> (mg/dL)</w:t>
+            </w:r>
+          </w:p>
+        </w:tc>
+        <w:tc>
+          <w:tcPr>
+            <w:tcW w:w="0" w:type="auto"/>
+          </w:tcPr>
+          <w:p>
+            <w:r>
+              <w:t>Numeric</w:t>
+            </w:r>
+          </w:p>
+        </w:tc>
+        <w:tc>
+          <w:tcPr>
+            <w:tcW w:w="0" w:type="auto"/>
+          </w:tcPr>
+          <w:p/>
+        </w:tc>
+        <w:tc>
+          <w:tcPr>
+            <w:tcW w:w="0" w:type="auto"/>
+          </w:tcPr>
+          <w:p>
+            <w:r>
+              <w:t>1998-1994</w:t>
+            </w:r>
+          </w:p>
+          <w:p>
+            <w:r>
+              <w:t>1999-2018</w:t>
+            </w:r>
+          </w:p>
+        </w:tc>
+      </w:tr>
+      <w:tr>
+        <w:tc>
+          <w:tcPr>
+            <w:tcW w:w="0" w:type="auto"/>
+          </w:tcPr>
+          <w:p>
+            <w:proofErr w:type="spellStart"/>
             <w:r>
               <w:t>creat</w:t>
             </w:r>
+            <w:proofErr w:type="spellEnd"/>
           </w:p>
         </w:tc>
         <w:tc>
@@ -2397,19 +2576,28 @@
             <w:tcW w:w="0" w:type="auto"/>
           </w:tcPr>
           <w:p>
-            <w:r>
-              <w:lastRenderedPageBreak/>
+            <w:proofErr w:type="spellStart"/>
+            <w:r>
               <w:t>creat_umol</w:t>
             </w:r>
-          </w:p>
-        </w:tc>
-        <w:tc>
-          <w:tcPr>
-            <w:tcW w:w="0" w:type="auto"/>
-          </w:tcPr>
-          <w:p>
-            <w:r>
-              <w:t>Creatinine (umol/L)</w:t>
+            <w:proofErr w:type="spellEnd"/>
+          </w:p>
+        </w:tc>
+        <w:tc>
+          <w:tcPr>
+            <w:tcW w:w="0" w:type="auto"/>
+          </w:tcPr>
+          <w:p>
+            <w:r>
+              <w:t>Creatinine (</w:t>
+            </w:r>
+            <w:proofErr w:type="spellStart"/>
+            <w:r>
+              <w:t>umol</w:t>
+            </w:r>
+            <w:proofErr w:type="spellEnd"/>
+            <w:r>
+              <w:t>/L)</w:t>
             </w:r>
           </w:p>
         </w:tc>
@@ -2451,9 +2639,11 @@
             <w:tcW w:w="0" w:type="auto"/>
           </w:tcPr>
           <w:p>
+            <w:proofErr w:type="spellStart"/>
             <w:r>
               <w:t>lncreat</w:t>
             </w:r>
+            <w:proofErr w:type="spellEnd"/>
           </w:p>
         </w:tc>
         <w:tc>
@@ -2504,18 +2694,28 @@
             <w:tcW w:w="0" w:type="auto"/>
           </w:tcPr>
           <w:p>
+            <w:proofErr w:type="spellStart"/>
             <w:r>
               <w:t>lncreat_umol</w:t>
             </w:r>
-          </w:p>
-        </w:tc>
-        <w:tc>
-          <w:tcPr>
-            <w:tcW w:w="0" w:type="auto"/>
-          </w:tcPr>
-          <w:p>
-            <w:r>
-              <w:t>Log (creatinine) (umol/L)</w:t>
+            <w:proofErr w:type="spellEnd"/>
+          </w:p>
+        </w:tc>
+        <w:tc>
+          <w:tcPr>
+            <w:tcW w:w="0" w:type="auto"/>
+          </w:tcPr>
+          <w:p>
+            <w:r>
+              <w:t>Log (creatinine) (</w:t>
+            </w:r>
+            <w:proofErr w:type="spellStart"/>
+            <w:r>
+              <w:t>umol</w:t>
+            </w:r>
+            <w:proofErr w:type="spellEnd"/>
+            <w:r>
+              <w:t>/L)</w:t>
             </w:r>
           </w:p>
         </w:tc>
@@ -2610,9 +2810,11 @@
             <w:tcW w:w="0" w:type="auto"/>
           </w:tcPr>
           <w:p>
+            <w:proofErr w:type="spellStart"/>
             <w:r>
               <w:t>glucose_mmol</w:t>
             </w:r>
+            <w:proofErr w:type="spellEnd"/>
           </w:p>
         </w:tc>
         <w:tc>
@@ -2663,9 +2865,11 @@
             <w:tcW w:w="0" w:type="auto"/>
           </w:tcPr>
           <w:p>
+            <w:proofErr w:type="spellStart"/>
             <w:r>
               <w:t>ttbl</w:t>
             </w:r>
+            <w:proofErr w:type="spellEnd"/>
           </w:p>
         </w:tc>
         <w:tc>
@@ -2716,9 +2920,11 @@
             <w:tcW w:w="0" w:type="auto"/>
           </w:tcPr>
           <w:p>
+            <w:proofErr w:type="spellStart"/>
             <w:r>
               <w:t>uap</w:t>
             </w:r>
+            <w:proofErr w:type="spellEnd"/>
           </w:p>
         </w:tc>
         <w:tc>
@@ -2769,6 +2975,73 @@
             <w:tcW w:w="0" w:type="auto"/>
           </w:tcPr>
           <w:p>
+            <w:proofErr w:type="spellStart"/>
+            <w:r>
+              <w:t>ln</w:t>
+            </w:r>
+            <w:r>
+              <w:t>uap</w:t>
+            </w:r>
+            <w:proofErr w:type="spellEnd"/>
+          </w:p>
+        </w:tc>
+        <w:tc>
+          <w:tcPr>
+            <w:tcW w:w="0" w:type="auto"/>
+          </w:tcPr>
+          <w:p>
+            <w:r>
+              <w:t>Log (u</w:t>
+            </w:r>
+            <w:r>
+              <w:t>ric acid</w:t>
+            </w:r>
+            <w:r>
+              <w:t>)</w:t>
+            </w:r>
+            <w:r>
+              <w:t xml:space="preserve"> (mg/dL)</w:t>
+            </w:r>
+          </w:p>
+        </w:tc>
+        <w:tc>
+          <w:tcPr>
+            <w:tcW w:w="0" w:type="auto"/>
+          </w:tcPr>
+          <w:p>
+            <w:r>
+              <w:t>Numeric</w:t>
+            </w:r>
+          </w:p>
+        </w:tc>
+        <w:tc>
+          <w:tcPr>
+            <w:tcW w:w="0" w:type="auto"/>
+          </w:tcPr>
+          <w:p/>
+        </w:tc>
+        <w:tc>
+          <w:tcPr>
+            <w:tcW w:w="0" w:type="auto"/>
+          </w:tcPr>
+          <w:p>
+            <w:r>
+              <w:t>1998-1994</w:t>
+            </w:r>
+          </w:p>
+          <w:p>
+            <w:r>
+              <w:t>1999-2018</w:t>
+            </w:r>
+          </w:p>
+        </w:tc>
+      </w:tr>
+      <w:tr>
+        <w:tc>
+          <w:tcPr>
+            <w:tcW w:w="0" w:type="auto"/>
+          </w:tcPr>
+          <w:p>
             <w:r>
               <w:t>bap</w:t>
             </w:r>
@@ -2817,9 +3090,11 @@
             <w:tcW w:w="0" w:type="auto"/>
           </w:tcPr>
           <w:p>
+            <w:proofErr w:type="spellStart"/>
             <w:r>
               <w:t>basopa</w:t>
             </w:r>
+            <w:proofErr w:type="spellEnd"/>
           </w:p>
         </w:tc>
         <w:tc>
@@ -2865,9 +3140,11 @@
             <w:tcW w:w="0" w:type="auto"/>
           </w:tcPr>
           <w:p>
+            <w:proofErr w:type="spellStart"/>
             <w:r>
               <w:t>eosnpa</w:t>
             </w:r>
+            <w:proofErr w:type="spellEnd"/>
           </w:p>
         </w:tc>
         <w:tc>
@@ -2983,7 +3260,15 @@
               <w:t>M</w:t>
             </w:r>
             <w:r>
-              <w:t>ean cell volume (fL)</w:t>
+              <w:t>ean cell volume (</w:t>
+            </w:r>
+            <w:proofErr w:type="spellStart"/>
+            <w:r>
+              <w:t>fL</w:t>
+            </w:r>
+            <w:proofErr w:type="spellEnd"/>
+            <w:r>
+              <w:t>)</w:t>
             </w:r>
           </w:p>
         </w:tc>
@@ -3025,9 +3310,11 @@
             <w:tcW w:w="0" w:type="auto"/>
           </w:tcPr>
           <w:p>
+            <w:proofErr w:type="spellStart"/>
             <w:r>
               <w:t>monopa</w:t>
             </w:r>
+            <w:proofErr w:type="spellEnd"/>
           </w:p>
         </w:tc>
         <w:tc>
@@ -3078,9 +3365,11 @@
             <w:tcW w:w="0" w:type="auto"/>
           </w:tcPr>
           <w:p>
+            <w:proofErr w:type="spellStart"/>
             <w:r>
               <w:t>neut</w:t>
             </w:r>
+            <w:proofErr w:type="spellEnd"/>
           </w:p>
         </w:tc>
         <w:tc>
@@ -3126,18 +3415,28 @@
             <w:tcW w:w="0" w:type="auto"/>
           </w:tcPr>
           <w:p>
+            <w:proofErr w:type="spellStart"/>
             <w:r>
               <w:t>rbc</w:t>
             </w:r>
-          </w:p>
-        </w:tc>
-        <w:tc>
-          <w:tcPr>
-            <w:tcW w:w="0" w:type="auto"/>
-          </w:tcPr>
-          <w:p>
-            <w:r>
-              <w:t>Red blood cell count (million cells/uL)</w:t>
+            <w:proofErr w:type="spellEnd"/>
+          </w:p>
+        </w:tc>
+        <w:tc>
+          <w:tcPr>
+            <w:tcW w:w="0" w:type="auto"/>
+          </w:tcPr>
+          <w:p>
+            <w:r>
+              <w:t>Red blood cell count (million cells/</w:t>
+            </w:r>
+            <w:proofErr w:type="spellStart"/>
+            <w:r>
+              <w:t>uL</w:t>
+            </w:r>
+            <w:proofErr w:type="spellEnd"/>
+            <w:r>
+              <w:t>)</w:t>
             </w:r>
           </w:p>
         </w:tc>
@@ -3179,9 +3478,11 @@
             <w:tcW w:w="0" w:type="auto"/>
           </w:tcPr>
           <w:p>
+            <w:proofErr w:type="spellStart"/>
             <w:r>
               <w:t>rdw</w:t>
             </w:r>
+            <w:proofErr w:type="spellEnd"/>
           </w:p>
         </w:tc>
         <w:tc>
@@ -3227,6 +3528,7 @@
           </w:p>
           <w:p>
             <w:r>
+              <w:lastRenderedPageBreak/>
               <w:t>1999-2018</w:t>
             </w:r>
           </w:p>
@@ -3238,18 +3540,29 @@
             <w:tcW w:w="0" w:type="auto"/>
           </w:tcPr>
           <w:p>
-            <w:r>
+            <w:proofErr w:type="spellStart"/>
+            <w:r>
+              <w:lastRenderedPageBreak/>
               <w:t>wbc</w:t>
             </w:r>
-          </w:p>
-        </w:tc>
-        <w:tc>
-          <w:tcPr>
-            <w:tcW w:w="0" w:type="auto"/>
-          </w:tcPr>
-          <w:p>
-            <w:r>
-              <w:t>White blood cell count (1000 cells/uL)</w:t>
+            <w:proofErr w:type="spellEnd"/>
+          </w:p>
+        </w:tc>
+        <w:tc>
+          <w:tcPr>
+            <w:tcW w:w="0" w:type="auto"/>
+          </w:tcPr>
+          <w:p>
+            <w:r>
+              <w:t>White blood cell count (1000 cells/</w:t>
+            </w:r>
+            <w:proofErr w:type="spellStart"/>
+            <w:r>
+              <w:t>uL</w:t>
+            </w:r>
+            <w:proofErr w:type="spellEnd"/>
+            <w:r>
+              <w:t>)</w:t>
             </w:r>
           </w:p>
         </w:tc>
@@ -3344,9 +3657,11 @@
             <w:tcW w:w="0" w:type="auto"/>
           </w:tcPr>
           <w:p>
+            <w:proofErr w:type="spellStart"/>
             <w:r>
               <w:t>crp</w:t>
             </w:r>
+            <w:proofErr w:type="spellEnd"/>
           </w:p>
         </w:tc>
         <w:tc>
@@ -3386,7 +3701,6 @@
           </w:p>
           <w:p>
             <w:r>
-              <w:lastRenderedPageBreak/>
               <w:t>1999-20</w:t>
             </w:r>
             <w:r>
@@ -3406,10 +3720,11 @@
             <w:tcW w:w="0" w:type="auto"/>
           </w:tcPr>
           <w:p>
-            <w:r>
-              <w:lastRenderedPageBreak/>
+            <w:proofErr w:type="spellStart"/>
+            <w:r>
               <w:t>crp_cat</w:t>
             </w:r>
+            <w:proofErr w:type="spellEnd"/>
           </w:p>
         </w:tc>
         <w:tc>
@@ -3438,7 +3753,15 @@
           </w:tcPr>
           <w:p>
             <w:r>
-              <w:t xml:space="preserve">0: crp </w:t>
+              <w:t xml:space="preserve">0: </w:t>
+            </w:r>
+            <w:proofErr w:type="spellStart"/>
+            <w:r>
+              <w:t>crp</w:t>
+            </w:r>
+            <w:proofErr w:type="spellEnd"/>
+            <w:r>
+              <w:t xml:space="preserve"> </w:t>
             </w:r>
             <m:oMath>
               <m:r>
@@ -3454,7 +3777,15 @@
           </w:p>
           <w:p>
             <w:r>
-              <w:t xml:space="preserve">1: crp </w:t>
+              <w:t xml:space="preserve">1: </w:t>
+            </w:r>
+            <w:proofErr w:type="spellStart"/>
+            <w:r>
+              <w:t>crp</w:t>
+            </w:r>
+            <w:proofErr w:type="spellEnd"/>
+            <w:r>
+              <w:t xml:space="preserve"> </w:t>
             </w:r>
             <m:oMath>
               <m:r>
@@ -3496,9 +3827,11 @@
             <w:tcW w:w="0" w:type="auto"/>
           </w:tcPr>
           <w:p>
+            <w:proofErr w:type="spellStart"/>
             <w:r>
               <w:t>lncrp</w:t>
             </w:r>
+            <w:proofErr w:type="spellEnd"/>
           </w:p>
         </w:tc>
         <w:tc>
@@ -3616,9 +3949,11 @@
             <w:tcW w:w="0" w:type="auto"/>
           </w:tcPr>
           <w:p>
+            <w:proofErr w:type="spellStart"/>
             <w:r>
               <w:t>dbp</w:t>
             </w:r>
+            <w:proofErr w:type="spellEnd"/>
           </w:p>
         </w:tc>
         <w:tc>
@@ -3669,9 +4004,11 @@
             <w:tcW w:w="0" w:type="auto"/>
           </w:tcPr>
           <w:p>
+            <w:proofErr w:type="spellStart"/>
             <w:r>
               <w:t>sbp</w:t>
             </w:r>
+            <w:proofErr w:type="spellEnd"/>
           </w:p>
         </w:tc>
         <w:tc>
@@ -3722,9 +4059,11 @@
             <w:tcW w:w="0" w:type="auto"/>
           </w:tcPr>
           <w:p>
+            <w:proofErr w:type="spellStart"/>
             <w:r>
               <w:t>meanbp</w:t>
             </w:r>
+            <w:proofErr w:type="spellEnd"/>
           </w:p>
         </w:tc>
         <w:tc>
@@ -3828,9 +4167,11 @@
             <w:tcW w:w="0" w:type="auto"/>
           </w:tcPr>
           <w:p>
+            <w:proofErr w:type="spellStart"/>
             <w:r>
               <w:t>ggt</w:t>
             </w:r>
+            <w:proofErr w:type="spellEnd"/>
           </w:p>
         </w:tc>
         <w:tc>
@@ -3881,9 +4222,11 @@
             <w:tcW w:w="0" w:type="auto"/>
           </w:tcPr>
           <w:p>
+            <w:proofErr w:type="spellStart"/>
             <w:r>
               <w:t>glucose_fasting</w:t>
             </w:r>
+            <w:proofErr w:type="spellEnd"/>
           </w:p>
         </w:tc>
         <w:tc>
@@ -3940,7 +4283,15 @@
           </w:tcPr>
           <w:p>
             <w:r>
-              <w:t>Insulin (uU/mL)</w:t>
+              <w:t>Insulin (</w:t>
+            </w:r>
+            <w:proofErr w:type="spellStart"/>
+            <w:r>
+              <w:t>uU</w:t>
+            </w:r>
+            <w:proofErr w:type="spellEnd"/>
+            <w:r>
+              <w:t>/mL)</w:t>
             </w:r>
           </w:p>
         </w:tc>
@@ -3982,9 +4333,11 @@
             <w:tcW w:w="0" w:type="auto"/>
           </w:tcPr>
           <w:p>
+            <w:proofErr w:type="spellStart"/>
             <w:r>
               <w:t>phpfast</w:t>
             </w:r>
+            <w:proofErr w:type="spellEnd"/>
           </w:p>
         </w:tc>
         <w:tc>
@@ -4089,8 +4442,76 @@
           </w:tcPr>
           <w:p>
             <w:r>
+              <w:lastRenderedPageBreak/>
+              <w:t>ln</w:t>
+            </w:r>
+            <w:r>
+              <w:t>hba1c</w:t>
+            </w:r>
+          </w:p>
+        </w:tc>
+        <w:tc>
+          <w:tcPr>
+            <w:tcW w:w="0" w:type="auto"/>
+          </w:tcPr>
+          <w:p>
+            <w:r>
+              <w:t>Log (g</w:t>
+            </w:r>
+            <w:r>
+              <w:t>lycohemoglobin</w:t>
+            </w:r>
+            <w:r>
+              <w:t>)</w:t>
+            </w:r>
+            <w:r>
+              <w:t xml:space="preserve"> (%)</w:t>
+            </w:r>
+          </w:p>
+        </w:tc>
+        <w:tc>
+          <w:tcPr>
+            <w:tcW w:w="0" w:type="auto"/>
+          </w:tcPr>
+          <w:p>
+            <w:r>
+              <w:t>Numeric</w:t>
+            </w:r>
+          </w:p>
+        </w:tc>
+        <w:tc>
+          <w:tcPr>
+            <w:tcW w:w="0" w:type="auto"/>
+          </w:tcPr>
+          <w:p/>
+        </w:tc>
+        <w:tc>
+          <w:tcPr>
+            <w:tcW w:w="0" w:type="auto"/>
+          </w:tcPr>
+          <w:p>
+            <w:r>
+              <w:t>1998-1994</w:t>
+            </w:r>
+          </w:p>
+          <w:p>
+            <w:r>
+              <w:t>1999-2018</w:t>
+            </w:r>
+          </w:p>
+        </w:tc>
+      </w:tr>
+      <w:tr>
+        <w:tc>
+          <w:tcPr>
+            <w:tcW w:w="0" w:type="auto"/>
+          </w:tcPr>
+          <w:p>
+            <w:proofErr w:type="spellStart"/>
+            <w:r>
               <w:t>hdl</w:t>
             </w:r>
+            <w:proofErr w:type="spellEnd"/>
           </w:p>
         </w:tc>
         <w:tc>
@@ -4141,9 +4562,11 @@
             <w:tcW w:w="0" w:type="auto"/>
           </w:tcPr>
           <w:p>
+            <w:proofErr w:type="spellStart"/>
             <w:r>
               <w:t>ldl</w:t>
             </w:r>
+            <w:proofErr w:type="spellEnd"/>
           </w:p>
         </w:tc>
         <w:tc>
@@ -4247,10 +4670,11 @@
             <w:tcW w:w="0" w:type="auto"/>
           </w:tcPr>
           <w:p>
-            <w:r>
-              <w:lastRenderedPageBreak/>
+            <w:proofErr w:type="spellStart"/>
+            <w:r>
               <w:t>totchol</w:t>
             </w:r>
+            <w:proofErr w:type="spellEnd"/>
           </w:p>
         </w:tc>
         <w:tc>
@@ -4301,18 +4725,28 @@
             <w:tcW w:w="0" w:type="auto"/>
           </w:tcPr>
           <w:p>
+            <w:proofErr w:type="spellStart"/>
             <w:r>
               <w:t>vitaminA</w:t>
             </w:r>
-          </w:p>
-        </w:tc>
-        <w:tc>
-          <w:tcPr>
-            <w:tcW w:w="0" w:type="auto"/>
-          </w:tcPr>
-          <w:p>
-            <w:r>
-              <w:t>Vitamin A (umol/L)</w:t>
+            <w:proofErr w:type="spellEnd"/>
+          </w:p>
+        </w:tc>
+        <w:tc>
+          <w:tcPr>
+            <w:tcW w:w="0" w:type="auto"/>
+          </w:tcPr>
+          <w:p>
+            <w:r>
+              <w:t>Vitamin A (</w:t>
+            </w:r>
+            <w:proofErr w:type="spellStart"/>
+            <w:r>
+              <w:t>umol</w:t>
+            </w:r>
+            <w:proofErr w:type="spellEnd"/>
+            <w:r>
+              <w:t>/L)</w:t>
             </w:r>
           </w:p>
         </w:tc>
@@ -4354,18 +4788,28 @@
             <w:tcW w:w="0" w:type="auto"/>
           </w:tcPr>
           <w:p>
+            <w:proofErr w:type="spellStart"/>
             <w:r>
               <w:t>vitaminE</w:t>
             </w:r>
-          </w:p>
-        </w:tc>
-        <w:tc>
-          <w:tcPr>
-            <w:tcW w:w="0" w:type="auto"/>
-          </w:tcPr>
-          <w:p>
-            <w:r>
-              <w:t>Vitamin E (umol/L)</w:t>
+            <w:proofErr w:type="spellEnd"/>
+          </w:p>
+        </w:tc>
+        <w:tc>
+          <w:tcPr>
+            <w:tcW w:w="0" w:type="auto"/>
+          </w:tcPr>
+          <w:p>
+            <w:r>
+              <w:t>Vitamin E (</w:t>
+            </w:r>
+            <w:proofErr w:type="spellStart"/>
+            <w:r>
+              <w:t>umol</w:t>
+            </w:r>
+            <w:proofErr w:type="spellEnd"/>
+            <w:r>
+              <w:t>/L)</w:t>
             </w:r>
           </w:p>
         </w:tc>
@@ -4420,11 +4864,16 @@
             <w:r>
               <w:t>Vitamin B12 (</w:t>
             </w:r>
+            <w:proofErr w:type="spellStart"/>
             <w:r>
               <w:t>p</w:t>
             </w:r>
             <w:r>
-              <w:t>mol/L)</w:t>
+              <w:t>mol</w:t>
+            </w:r>
+            <w:proofErr w:type="spellEnd"/>
+            <w:r>
+              <w:t>/L)</w:t>
             </w:r>
           </w:p>
         </w:tc>
@@ -4466,18 +4915,28 @@
             <w:tcW w:w="0" w:type="auto"/>
           </w:tcPr>
           <w:p>
+            <w:proofErr w:type="spellStart"/>
             <w:r>
               <w:t>vitaminC</w:t>
             </w:r>
-          </w:p>
-        </w:tc>
-        <w:tc>
-          <w:tcPr>
-            <w:tcW w:w="0" w:type="auto"/>
-          </w:tcPr>
-          <w:p>
-            <w:r>
-              <w:t>Vitamin C (umol/L)</w:t>
+            <w:proofErr w:type="spellEnd"/>
+          </w:p>
+        </w:tc>
+        <w:tc>
+          <w:tcPr>
+            <w:tcW w:w="0" w:type="auto"/>
+          </w:tcPr>
+          <w:p>
+            <w:r>
+              <w:t>Vitamin C (</w:t>
+            </w:r>
+            <w:proofErr w:type="spellStart"/>
+            <w:r>
+              <w:t>umol</w:t>
+            </w:r>
+            <w:proofErr w:type="spellEnd"/>
+            <w:r>
+              <w:t>/L)</w:t>
             </w:r>
           </w:p>
         </w:tc>
@@ -4543,9 +5002,11 @@
             <w:tcW w:w="0" w:type="auto"/>
           </w:tcPr>
           <w:p>
+            <w:proofErr w:type="spellStart"/>
             <w:r>
               <w:t>eligstat</w:t>
             </w:r>
+            <w:proofErr w:type="spellEnd"/>
           </w:p>
         </w:tc>
         <w:tc>
@@ -4624,7 +5085,15 @@
           </w:tcPr>
           <w:p>
             <w:r>
-              <w:t>Final mortatlity status</w:t>
+              <w:t xml:space="preserve">Final </w:t>
+            </w:r>
+            <w:proofErr w:type="spellStart"/>
+            <w:r>
+              <w:t>mortatlity</w:t>
+            </w:r>
+            <w:proofErr w:type="spellEnd"/>
+            <w:r>
+              <w:t xml:space="preserve"> status</w:t>
             </w:r>
           </w:p>
         </w:tc>
@@ -4678,9 +5147,11 @@
             <w:tcW w:w="0" w:type="auto"/>
           </w:tcPr>
           <w:p>
+            <w:proofErr w:type="spellStart"/>
             <w:r>
               <w:t>ucod_leading</w:t>
             </w:r>
+            <w:proofErr w:type="spellEnd"/>
           </w:p>
         </w:tc>
         <w:tc>
@@ -4749,6 +5220,7 @@
           </w:p>
           <w:p>
             <w:r>
+              <w:lastRenderedPageBreak/>
               <w:t>9: nephritis, nephrotic syndrome and nephrosis</w:t>
             </w:r>
           </w:p>
@@ -4764,6 +5236,7 @@
           </w:tcPr>
           <w:p>
             <w:r>
+              <w:lastRenderedPageBreak/>
               <w:t>1998-1994</w:t>
             </w:r>
           </w:p>
@@ -4848,9 +5321,11 @@
             <w:tcW w:w="0" w:type="auto"/>
           </w:tcPr>
           <w:p>
+            <w:proofErr w:type="spellStart"/>
             <w:r>
               <w:t>hyperten</w:t>
             </w:r>
+            <w:proofErr w:type="spellEnd"/>
           </w:p>
         </w:tc>
         <w:tc>
@@ -4913,9 +5388,11 @@
             <w:tcW w:w="0" w:type="auto"/>
           </w:tcPr>
           <w:p>
+            <w:proofErr w:type="spellStart"/>
             <w:r>
               <w:t>permth_int</w:t>
             </w:r>
+            <w:proofErr w:type="spellEnd"/>
           </w:p>
         </w:tc>
         <w:tc>
@@ -4970,7 +5447,6 @@
           </w:tcPr>
           <w:p>
             <w:r>
-              <w:lastRenderedPageBreak/>
               <w:t>time</w:t>
             </w:r>
           </w:p>
@@ -5039,7 +5515,23 @@
                 <w:b/>
                 <w:bCs/>
               </w:rPr>
-              <w:t>The following variables are also included in the dataset from the bioage results:</w:t>
+              <w:t xml:space="preserve">The following variables are also included in the dataset from the </w:t>
+            </w:r>
+            <w:proofErr w:type="spellStart"/>
+            <w:r>
+              <w:rPr>
+                <w:b/>
+                <w:bCs/>
+              </w:rPr>
+              <w:t>bioage</w:t>
+            </w:r>
+            <w:proofErr w:type="spellEnd"/>
+            <w:r>
+              <w:rPr>
+                <w:b/>
+                <w:bCs/>
+              </w:rPr>
+              <w:t xml:space="preserve"> results:</w:t>
             </w:r>
           </w:p>
         </w:tc>
@@ -5477,14 +5969,21 @@
     <w:r>
       <w:ptab w:relativeTo="margin" w:alignment="center" w:leader="none"/>
     </w:r>
+    <w:proofErr w:type="spellStart"/>
     <w:r>
       <w:t>BioAge</w:t>
     </w:r>
+    <w:proofErr w:type="spellEnd"/>
     <w:r>
       <w:ptab w:relativeTo="margin" w:alignment="right" w:leader="none"/>
     </w:r>
+    <w:proofErr w:type="spellStart"/>
     <w:r>
-      <w:t>Dayoon Kwon</w:t>
+      <w:t>Dayoon</w:t>
+    </w:r>
+    <w:proofErr w:type="spellEnd"/>
+    <w:r>
+      <w:t xml:space="preserve"> Kwon</w:t>
     </w:r>
   </w:p>
 </w:hdr>

--- a/data-raw/NHANES_Codebook.docx
+++ b/data-raw/NHANES_Codebook.docx
@@ -1760,7 +1760,7 @@
           </w:p>
           <w:p>
             <w:r>
-              <w:t>1999-2018</w:t>
+              <w:t>2007-2012</w:t>
             </w:r>
           </w:p>
         </w:tc>
@@ -2456,30 +2456,18 @@
             <w:proofErr w:type="spellStart"/>
             <w:r>
               <w:lastRenderedPageBreak/>
-              <w:t>ln</w:t>
-            </w:r>
-            <w:r>
-              <w:t>bun</w:t>
-            </w:r>
-            <w:proofErr w:type="spellEnd"/>
-          </w:p>
-        </w:tc>
-        <w:tc>
-          <w:tcPr>
-            <w:tcW w:w="0" w:type="auto"/>
-          </w:tcPr>
-          <w:p>
-            <w:r>
-              <w:t>Log (b</w:t>
-            </w:r>
-            <w:r>
-              <w:t>lood urea nitrogen</w:t>
-            </w:r>
-            <w:r>
-              <w:t>)</w:t>
-            </w:r>
-            <w:r>
-              <w:t xml:space="preserve"> (mg/dL)</w:t>
+              <w:t>lnbun</w:t>
+            </w:r>
+            <w:proofErr w:type="spellEnd"/>
+          </w:p>
+        </w:tc>
+        <w:tc>
+          <w:tcPr>
+            <w:tcW w:w="0" w:type="auto"/>
+          </w:tcPr>
+          <w:p>
+            <w:r>
+              <w:t>Log (blood urea nitrogen) (mg/dL)</w:t>
             </w:r>
           </w:p>
         </w:tc>
@@ -2977,30 +2965,18 @@
           <w:p>
             <w:proofErr w:type="spellStart"/>
             <w:r>
-              <w:t>ln</w:t>
-            </w:r>
-            <w:r>
-              <w:t>uap</w:t>
-            </w:r>
-            <w:proofErr w:type="spellEnd"/>
-          </w:p>
-        </w:tc>
-        <w:tc>
-          <w:tcPr>
-            <w:tcW w:w="0" w:type="auto"/>
-          </w:tcPr>
-          <w:p>
-            <w:r>
-              <w:t>Log (u</w:t>
-            </w:r>
-            <w:r>
-              <w:t>ric acid</w:t>
-            </w:r>
-            <w:r>
-              <w:t>)</w:t>
-            </w:r>
-            <w:r>
-              <w:t xml:space="preserve"> (mg/dL)</w:t>
+              <w:t>lnuap</w:t>
+            </w:r>
+            <w:proofErr w:type="spellEnd"/>
+          </w:p>
+        </w:tc>
+        <w:tc>
+          <w:tcPr>
+            <w:tcW w:w="0" w:type="auto"/>
+          </w:tcPr>
+          <w:p>
+            <w:r>
+              <w:t>Log (uric acid) (mg/dL)</w:t>
             </w:r>
           </w:p>
         </w:tc>
@@ -4443,29 +4419,17 @@
           <w:p>
             <w:r>
               <w:lastRenderedPageBreak/>
-              <w:t>ln</w:t>
-            </w:r>
-            <w:r>
-              <w:t>hba1c</w:t>
-            </w:r>
-          </w:p>
-        </w:tc>
-        <w:tc>
-          <w:tcPr>
-            <w:tcW w:w="0" w:type="auto"/>
-          </w:tcPr>
-          <w:p>
-            <w:r>
-              <w:t>Log (g</w:t>
-            </w:r>
-            <w:r>
-              <w:t>lycohemoglobin</w:t>
-            </w:r>
-            <w:r>
-              <w:t>)</w:t>
-            </w:r>
-            <w:r>
-              <w:t xml:space="preserve"> (%)</w:t>
+              <w:t>lnhba1c</w:t>
+            </w:r>
+          </w:p>
+        </w:tc>
+        <w:tc>
+          <w:tcPr>
+            <w:tcW w:w="0" w:type="auto"/>
+          </w:tcPr>
+          <w:p>
+            <w:r>
+              <w:t>Log (glycohemoglobin) (%)</w:t>
             </w:r>
           </w:p>
         </w:tc>

--- a/data-raw/NHANES_Codebook.docx
+++ b/data-raw/NHANES_Codebook.docx
@@ -1760,7 +1760,7 @@
           </w:p>
           <w:p>
             <w:r>
-              <w:t>2007-2012</w:t>
+              <w:t>1999-2018</w:t>
             </w:r>
           </w:p>
         </w:tc>
@@ -2456,18 +2456,30 @@
             <w:proofErr w:type="spellStart"/>
             <w:r>
               <w:lastRenderedPageBreak/>
-              <w:t>lnbun</w:t>
-            </w:r>
-            <w:proofErr w:type="spellEnd"/>
-          </w:p>
-        </w:tc>
-        <w:tc>
-          <w:tcPr>
-            <w:tcW w:w="0" w:type="auto"/>
-          </w:tcPr>
-          <w:p>
-            <w:r>
-              <w:t>Log (blood urea nitrogen) (mg/dL)</w:t>
+              <w:t>ln</w:t>
+            </w:r>
+            <w:r>
+              <w:t>bun</w:t>
+            </w:r>
+            <w:proofErr w:type="spellEnd"/>
+          </w:p>
+        </w:tc>
+        <w:tc>
+          <w:tcPr>
+            <w:tcW w:w="0" w:type="auto"/>
+          </w:tcPr>
+          <w:p>
+            <w:r>
+              <w:t>Log (b</w:t>
+            </w:r>
+            <w:r>
+              <w:t>lood urea nitrogen</w:t>
+            </w:r>
+            <w:r>
+              <w:t>)</w:t>
+            </w:r>
+            <w:r>
+              <w:t xml:space="preserve"> (mg/dL)</w:t>
             </w:r>
           </w:p>
         </w:tc>
@@ -2965,18 +2977,30 @@
           <w:p>
             <w:proofErr w:type="spellStart"/>
             <w:r>
-              <w:t>lnuap</w:t>
-            </w:r>
-            <w:proofErr w:type="spellEnd"/>
-          </w:p>
-        </w:tc>
-        <w:tc>
-          <w:tcPr>
-            <w:tcW w:w="0" w:type="auto"/>
-          </w:tcPr>
-          <w:p>
-            <w:r>
-              <w:t>Log (uric acid) (mg/dL)</w:t>
+              <w:t>ln</w:t>
+            </w:r>
+            <w:r>
+              <w:t>uap</w:t>
+            </w:r>
+            <w:proofErr w:type="spellEnd"/>
+          </w:p>
+        </w:tc>
+        <w:tc>
+          <w:tcPr>
+            <w:tcW w:w="0" w:type="auto"/>
+          </w:tcPr>
+          <w:p>
+            <w:r>
+              <w:t>Log (u</w:t>
+            </w:r>
+            <w:r>
+              <w:t>ric acid</w:t>
+            </w:r>
+            <w:r>
+              <w:t>)</w:t>
+            </w:r>
+            <w:r>
+              <w:t xml:space="preserve"> (mg/dL)</w:t>
             </w:r>
           </w:p>
         </w:tc>
@@ -4419,17 +4443,29 @@
           <w:p>
             <w:r>
               <w:lastRenderedPageBreak/>
-              <w:t>lnhba1c</w:t>
-            </w:r>
-          </w:p>
-        </w:tc>
-        <w:tc>
-          <w:tcPr>
-            <w:tcW w:w="0" w:type="auto"/>
-          </w:tcPr>
-          <w:p>
-            <w:r>
-              <w:t>Log (glycohemoglobin) (%)</w:t>
+              <w:t>ln</w:t>
+            </w:r>
+            <w:r>
+              <w:t>hba1c</w:t>
+            </w:r>
+          </w:p>
+        </w:tc>
+        <w:tc>
+          <w:tcPr>
+            <w:tcW w:w="0" w:type="auto"/>
+          </w:tcPr>
+          <w:p>
+            <w:r>
+              <w:t>Log (g</w:t>
+            </w:r>
+            <w:r>
+              <w:t>lycohemoglobin</w:t>
+            </w:r>
+            <w:r>
+              <w:t>)</w:t>
+            </w:r>
+            <w:r>
+              <w:t xml:space="preserve"> (%)</w:t>
             </w:r>
           </w:p>
         </w:tc>
